--- a/documenten/Notes/Feature list frontend.docx
+++ b/documenten/Notes/Feature list frontend.docx
@@ -4,53 +4,54 @@
   <w:body>
     <w:p>
       <w:pPr>
-        <w:pStyle w:val="Geenafstand"/>
-        <w:rPr>
-          <w:rFonts w:ascii="Arial" w:hAnsi="Arial" w:cs="Arial"/>
-          <w:sz w:val="28"/>
-          <w:szCs w:val="28"/>
-        </w:rPr>
-      </w:pPr>
-      <w:r>
-        <w:rPr>
-          <w:rFonts w:ascii="Arial" w:hAnsi="Arial" w:cs="Arial"/>
-          <w:sz w:val="28"/>
-          <w:szCs w:val="28"/>
-        </w:rPr>
-        <w:t>Functies</w:t>
-      </w:r>
-    </w:p>
-    <w:p>
-      <w:pPr>
-        <w:pStyle w:val="Geenafstand"/>
-        <w:rPr>
-          <w:rFonts w:ascii="Arial" w:hAnsi="Arial" w:cs="Arial"/>
-        </w:rPr>
-      </w:pPr>
-    </w:p>
-    <w:p>
-      <w:pPr>
-        <w:pStyle w:val="Geenafstand"/>
-        <w:rPr>
-          <w:rFonts w:ascii="Arial" w:hAnsi="Arial" w:cs="Arial"/>
-          <w:sz w:val="24"/>
-          <w:szCs w:val="24"/>
-        </w:rPr>
-      </w:pPr>
-      <w:r>
-        <w:rPr>
-          <w:rFonts w:ascii="Arial" w:hAnsi="Arial" w:cs="Arial"/>
-          <w:sz w:val="24"/>
-          <w:szCs w:val="24"/>
-        </w:rPr>
-        <w:t>Front-End</w:t>
-      </w:r>
-    </w:p>
-    <w:p>
-      <w:pPr>
-        <w:pStyle w:val="Geenafstand"/>
-        <w:rPr>
-          <w:rFonts w:ascii="Arial" w:hAnsi="Arial" w:cs="Arial"/>
+        <w:jc w:val="center"/>
+        <w:rPr>
+          <w:sz w:val="72"/>
+          <w:szCs w:val="72"/>
+        </w:rPr>
+      </w:pPr>
+      <w:bookmarkStart w:id="0" w:name="_GoBack"/>
+      <w:bookmarkEnd w:id="0"/>
+      <w:r>
+        <w:rPr>
+          <w:sz w:val="72"/>
+          <w:szCs w:val="72"/>
+        </w:rPr>
+        <w:t>Feature list front-end</w:t>
+      </w:r>
+    </w:p>
+    <w:p>
+      <w:pPr>
+        <w:jc w:val="center"/>
+        <w:rPr>
+          <w:sz w:val="72"/>
+          <w:szCs w:val="72"/>
+        </w:rPr>
+      </w:pPr>
+      <w:r>
+        <w:rPr>
+          <w:b/>
+          <w:sz w:val="48"/>
+          <w:szCs w:val="48"/>
+        </w:rPr>
+        <w:t>Hoofd</w:t>
+      </w:r>
+      <w:r>
+        <w:rPr>
+          <w:b/>
+          <w:sz w:val="48"/>
+          <w:szCs w:val="48"/>
+        </w:rPr>
+        <w:t xml:space="preserve"> pagina</w:t>
+      </w:r>
+    </w:p>
+    <w:p>
+      <w:pPr>
+        <w:pStyle w:val="Geenafstand"/>
+        <w:rPr>
+          <w:rFonts w:asciiTheme="majorHAnsi" w:hAnsiTheme="majorHAnsi" w:cs="Arial"/>
+          <w:sz w:val="24"/>
+          <w:szCs w:val="24"/>
         </w:rPr>
       </w:pPr>
     </w:p>
@@ -59,27 +60,165 @@
         <w:pStyle w:val="Geenafstand"/>
         <w:numPr>
           <w:ilvl w:val="0"/>
-          <w:numId w:val="2"/>
+          <w:numId w:val="5"/>
         </w:numPr>
         <w:rPr>
-          <w:rFonts w:ascii="Arial" w:hAnsi="Arial" w:cs="Arial"/>
-        </w:rPr>
-      </w:pPr>
-      <w:r>
-        <w:rPr>
-          <w:rFonts w:ascii="Arial" w:hAnsi="Arial" w:cs="Arial"/>
-        </w:rPr>
-        <w:t xml:space="preserve">Zoekbalk </w:t>
-      </w:r>
-    </w:p>
-    <w:p>
-      <w:pPr>
-        <w:pStyle w:val="Geenafstand"/>
-        <w:ind w:firstLine="708"/>
-        <w:rPr>
-          <w:rFonts w:ascii="Arial" w:hAnsi="Arial" w:cs="Arial"/>
-        </w:rPr>
-      </w:pPr>
+          <w:b/>
+          <w:sz w:val="24"/>
+          <w:szCs w:val="24"/>
+        </w:rPr>
+      </w:pPr>
+      <w:r>
+        <w:rPr>
+          <w:b/>
+          <w:sz w:val="24"/>
+          <w:szCs w:val="24"/>
+        </w:rPr>
+        <w:t>Searchbalk</w:t>
+      </w:r>
+    </w:p>
+    <w:p>
+      <w:pPr>
+        <w:pStyle w:val="Geenafstand"/>
+        <w:rPr>
+          <w:rFonts w:asciiTheme="majorHAnsi" w:hAnsiTheme="majorHAnsi" w:cs="Arial"/>
+          <w:sz w:val="24"/>
+          <w:szCs w:val="24"/>
+        </w:rPr>
+      </w:pPr>
+    </w:p>
+    <w:p>
+      <w:pPr>
+        <w:pStyle w:val="Geenafstand"/>
+        <w:ind w:firstLine="360"/>
+        <w:rPr>
+          <w:rFonts w:asciiTheme="majorHAnsi" w:hAnsiTheme="majorHAnsi" w:cs="Arial"/>
+          <w:i/>
+          <w:sz w:val="24"/>
+          <w:szCs w:val="24"/>
+        </w:rPr>
+      </w:pPr>
+      <w:r>
+        <w:rPr>
+          <w:rFonts w:asciiTheme="majorHAnsi" w:hAnsiTheme="majorHAnsi" w:cs="Arial"/>
+          <w:i/>
+          <w:sz w:val="24"/>
+          <w:szCs w:val="24"/>
+        </w:rPr>
+        <w:t>Wat is het?</w:t>
+      </w:r>
+    </w:p>
+    <w:p>
+      <w:pPr>
+        <w:pStyle w:val="Geenafstand"/>
+        <w:ind w:firstLine="360"/>
+        <w:rPr>
+          <w:rFonts w:asciiTheme="majorHAnsi" w:hAnsiTheme="majorHAnsi" w:cs="Arial"/>
+          <w:sz w:val="24"/>
+          <w:szCs w:val="24"/>
+        </w:rPr>
+      </w:pPr>
+      <w:r>
+        <w:rPr>
+          <w:rFonts w:asciiTheme="majorHAnsi" w:hAnsiTheme="majorHAnsi" w:cs="Arial"/>
+          <w:sz w:val="24"/>
+          <w:szCs w:val="24"/>
+        </w:rPr>
+        <w:tab/>
+        <w:t xml:space="preserve">Een zoekbalk </w:t>
+      </w:r>
+    </w:p>
+    <w:p>
+      <w:pPr>
+        <w:pStyle w:val="Geenafstand"/>
+        <w:ind w:firstLine="360"/>
+        <w:rPr>
+          <w:rFonts w:asciiTheme="majorHAnsi" w:hAnsiTheme="majorHAnsi" w:cs="Arial"/>
+          <w:sz w:val="24"/>
+          <w:szCs w:val="24"/>
+        </w:rPr>
+      </w:pPr>
+    </w:p>
+    <w:p>
+      <w:pPr>
+        <w:pStyle w:val="Geenafstand"/>
+        <w:ind w:firstLine="360"/>
+        <w:rPr>
+          <w:rFonts w:asciiTheme="majorHAnsi" w:hAnsiTheme="majorHAnsi" w:cs="Arial"/>
+          <w:i/>
+          <w:sz w:val="24"/>
+          <w:szCs w:val="24"/>
+        </w:rPr>
+      </w:pPr>
+      <w:r>
+        <w:rPr>
+          <w:rFonts w:asciiTheme="majorHAnsi" w:hAnsiTheme="majorHAnsi" w:cs="Arial"/>
+          <w:i/>
+          <w:sz w:val="24"/>
+          <w:szCs w:val="24"/>
+        </w:rPr>
+        <w:t>Waar dient het voor?</w:t>
+      </w:r>
+    </w:p>
+    <w:p>
+      <w:pPr>
+        <w:pStyle w:val="Geenafstand"/>
+        <w:ind w:firstLine="360"/>
+        <w:rPr>
+          <w:rFonts w:asciiTheme="majorHAnsi" w:hAnsiTheme="majorHAnsi" w:cs="Arial"/>
+          <w:sz w:val="24"/>
+          <w:szCs w:val="24"/>
+        </w:rPr>
+      </w:pPr>
+      <w:r>
+        <w:rPr>
+          <w:rFonts w:asciiTheme="majorHAnsi" w:hAnsiTheme="majorHAnsi" w:cs="Arial"/>
+          <w:i/>
+          <w:sz w:val="24"/>
+          <w:szCs w:val="24"/>
+        </w:rPr>
+        <w:tab/>
+      </w:r>
+      <w:r>
+        <w:rPr>
+          <w:rFonts w:asciiTheme="majorHAnsi" w:hAnsiTheme="majorHAnsi" w:cs="Arial"/>
+          <w:sz w:val="24"/>
+          <w:szCs w:val="24"/>
+        </w:rPr>
+        <w:t>Het zoeken van engineers en/of producten</w:t>
+      </w:r>
+    </w:p>
+    <w:p>
+      <w:pPr>
+        <w:pStyle w:val="Geenafstand"/>
+        <w:ind w:firstLine="360"/>
+        <w:rPr>
+          <w:rFonts w:asciiTheme="majorHAnsi" w:hAnsiTheme="majorHAnsi" w:cs="Arial"/>
+          <w:sz w:val="24"/>
+          <w:szCs w:val="24"/>
+        </w:rPr>
+      </w:pPr>
+    </w:p>
+    <w:p>
+      <w:pPr>
+        <w:pStyle w:val="Geenafstand"/>
+        <w:ind w:firstLine="360"/>
+        <w:rPr>
+          <w:rFonts w:asciiTheme="majorHAnsi" w:hAnsiTheme="majorHAnsi" w:cs="Arial"/>
+          <w:i/>
+          <w:sz w:val="24"/>
+          <w:szCs w:val="24"/>
+        </w:rPr>
+      </w:pPr>
+      <w:r>
+        <w:rPr>
+          <w:rFonts w:asciiTheme="majorHAnsi" w:hAnsiTheme="majorHAnsi" w:cs="Arial"/>
+          <w:i/>
+          <w:sz w:val="24"/>
+          <w:szCs w:val="24"/>
+        </w:rPr>
+        <w:t>Hoe werkt het?</w:t>
+      </w:r>
     </w:p>
     <w:p>
       <w:pPr>
@@ -89,12 +228,16 @@
           <w:numId w:val="2"/>
         </w:numPr>
         <w:rPr>
-          <w:rFonts w:ascii="Arial" w:hAnsi="Arial" w:cs="Arial"/>
-        </w:rPr>
-      </w:pPr>
-      <w:r>
-        <w:rPr>
-          <w:rFonts w:ascii="Arial" w:hAnsi="Arial" w:cs="Arial"/>
+          <w:rFonts w:asciiTheme="majorHAnsi" w:hAnsiTheme="majorHAnsi" w:cs="Arial"/>
+          <w:sz w:val="24"/>
+          <w:szCs w:val="24"/>
+        </w:rPr>
+      </w:pPr>
+      <w:r>
+        <w:rPr>
+          <w:rFonts w:asciiTheme="majorHAnsi" w:hAnsiTheme="majorHAnsi" w:cs="Arial"/>
+          <w:sz w:val="24"/>
+          <w:szCs w:val="24"/>
         </w:rPr>
         <w:t>Zoekt op naam van engineer en machine tegelijkertijd</w:t>
       </w:r>
@@ -107,12 +250,16 @@
           <w:numId w:val="2"/>
         </w:numPr>
         <w:rPr>
-          <w:rFonts w:ascii="Arial" w:hAnsi="Arial" w:cs="Arial"/>
-        </w:rPr>
-      </w:pPr>
-      <w:r>
-        <w:rPr>
-          <w:rFonts w:ascii="Arial" w:hAnsi="Arial" w:cs="Arial"/>
+          <w:rFonts w:asciiTheme="majorHAnsi" w:hAnsiTheme="majorHAnsi" w:cs="Arial"/>
+          <w:sz w:val="24"/>
+          <w:szCs w:val="24"/>
+        </w:rPr>
+      </w:pPr>
+      <w:r>
+        <w:rPr>
+          <w:rFonts w:asciiTheme="majorHAnsi" w:hAnsiTheme="majorHAnsi" w:cs="Arial"/>
+          <w:sz w:val="24"/>
+          <w:szCs w:val="24"/>
         </w:rPr>
         <w:t>Resultaten worden al weergegeven tijdens het typen</w:t>
       </w:r>
@@ -125,24 +272,32 @@
           <w:numId w:val="2"/>
         </w:numPr>
         <w:rPr>
-          <w:rFonts w:ascii="Arial" w:hAnsi="Arial" w:cs="Arial"/>
-        </w:rPr>
-      </w:pPr>
-      <w:r>
-        <w:rPr>
-          <w:rFonts w:ascii="Arial" w:hAnsi="Arial" w:cs="Arial"/>
+          <w:rFonts w:asciiTheme="majorHAnsi" w:hAnsiTheme="majorHAnsi" w:cs="Arial"/>
+          <w:sz w:val="24"/>
+          <w:szCs w:val="24"/>
+        </w:rPr>
+      </w:pPr>
+      <w:r>
+        <w:rPr>
+          <w:rFonts w:asciiTheme="majorHAnsi" w:hAnsiTheme="majorHAnsi" w:cs="Arial"/>
+          <w:sz w:val="24"/>
+          <w:szCs w:val="24"/>
         </w:rPr>
         <w:t>Kan</w:t>
       </w:r>
       <w:r>
         <w:rPr>
-          <w:rFonts w:ascii="Arial" w:hAnsi="Arial" w:cs="Arial"/>
+          <w:rFonts w:asciiTheme="majorHAnsi" w:hAnsiTheme="majorHAnsi" w:cs="Arial"/>
+          <w:sz w:val="24"/>
+          <w:szCs w:val="24"/>
         </w:rPr>
         <w:t xml:space="preserve"> resultaten van zoeken</w:t>
       </w:r>
       <w:r>
         <w:rPr>
-          <w:rFonts w:ascii="Arial" w:hAnsi="Arial" w:cs="Arial"/>
+          <w:rFonts w:asciiTheme="majorHAnsi" w:hAnsiTheme="majorHAnsi" w:cs="Arial"/>
+          <w:sz w:val="24"/>
+          <w:szCs w:val="24"/>
         </w:rPr>
         <w:t xml:space="preserve"> filteren op land, etc.</w:t>
       </w:r>
@@ -151,7 +306,289 @@
       <w:pPr>
         <w:pStyle w:val="Geenafstand"/>
         <w:rPr>
-          <w:rFonts w:ascii="Arial" w:hAnsi="Arial" w:cs="Arial"/>
+          <w:rFonts w:asciiTheme="majorHAnsi" w:hAnsiTheme="majorHAnsi" w:cs="Arial"/>
+          <w:sz w:val="24"/>
+          <w:szCs w:val="24"/>
+        </w:rPr>
+      </w:pPr>
+    </w:p>
+    <w:p>
+      <w:pPr>
+        <w:pStyle w:val="Geenafstand"/>
+        <w:rPr>
+          <w:rFonts w:asciiTheme="majorHAnsi" w:hAnsiTheme="majorHAnsi" w:cs="Arial"/>
+          <w:sz w:val="24"/>
+          <w:szCs w:val="24"/>
+        </w:rPr>
+      </w:pPr>
+    </w:p>
+    <w:p>
+      <w:pPr>
+        <w:pStyle w:val="Geenafstand"/>
+        <w:rPr>
+          <w:rFonts w:asciiTheme="majorHAnsi" w:hAnsiTheme="majorHAnsi" w:cs="Arial"/>
+          <w:sz w:val="24"/>
+          <w:szCs w:val="24"/>
+        </w:rPr>
+      </w:pPr>
+    </w:p>
+    <w:p>
+      <w:pPr>
+        <w:pStyle w:val="Geenafstand"/>
+        <w:rPr>
+          <w:rFonts w:asciiTheme="majorHAnsi" w:hAnsiTheme="majorHAnsi" w:cs="Arial"/>
+          <w:sz w:val="24"/>
+          <w:szCs w:val="24"/>
+        </w:rPr>
+      </w:pPr>
+    </w:p>
+    <w:p>
+      <w:pPr>
+        <w:pStyle w:val="Geenafstand"/>
+        <w:rPr>
+          <w:rFonts w:asciiTheme="majorHAnsi" w:hAnsiTheme="majorHAnsi" w:cs="Arial"/>
+          <w:sz w:val="24"/>
+          <w:szCs w:val="24"/>
+        </w:rPr>
+      </w:pPr>
+    </w:p>
+    <w:p>
+      <w:pPr>
+        <w:pStyle w:val="Geenafstand"/>
+        <w:rPr>
+          <w:rFonts w:asciiTheme="majorHAnsi" w:hAnsiTheme="majorHAnsi" w:cs="Arial"/>
+          <w:sz w:val="24"/>
+          <w:szCs w:val="24"/>
+        </w:rPr>
+      </w:pPr>
+    </w:p>
+    <w:p>
+      <w:pPr>
+        <w:pStyle w:val="Geenafstand"/>
+        <w:rPr>
+          <w:rFonts w:asciiTheme="majorHAnsi" w:hAnsiTheme="majorHAnsi" w:cs="Arial"/>
+          <w:sz w:val="24"/>
+          <w:szCs w:val="24"/>
+        </w:rPr>
+      </w:pPr>
+    </w:p>
+    <w:p>
+      <w:pPr>
+        <w:pStyle w:val="Geenafstand"/>
+        <w:rPr>
+          <w:rFonts w:asciiTheme="majorHAnsi" w:hAnsiTheme="majorHAnsi" w:cs="Arial"/>
+          <w:sz w:val="24"/>
+          <w:szCs w:val="24"/>
+        </w:rPr>
+      </w:pPr>
+    </w:p>
+    <w:p>
+      <w:pPr>
+        <w:pStyle w:val="Geenafstand"/>
+        <w:rPr>
+          <w:rFonts w:asciiTheme="majorHAnsi" w:hAnsiTheme="majorHAnsi" w:cs="Arial"/>
+          <w:sz w:val="24"/>
+          <w:szCs w:val="24"/>
+        </w:rPr>
+      </w:pPr>
+    </w:p>
+    <w:p>
+      <w:pPr>
+        <w:pStyle w:val="Geenafstand"/>
+        <w:rPr>
+          <w:rFonts w:asciiTheme="majorHAnsi" w:hAnsiTheme="majorHAnsi" w:cs="Arial"/>
+          <w:sz w:val="24"/>
+          <w:szCs w:val="24"/>
+        </w:rPr>
+      </w:pPr>
+    </w:p>
+    <w:p>
+      <w:pPr>
+        <w:pStyle w:val="Geenafstand"/>
+        <w:rPr>
+          <w:rFonts w:asciiTheme="majorHAnsi" w:hAnsiTheme="majorHAnsi" w:cs="Arial"/>
+          <w:sz w:val="24"/>
+          <w:szCs w:val="24"/>
+        </w:rPr>
+      </w:pPr>
+    </w:p>
+    <w:p>
+      <w:pPr>
+        <w:pStyle w:val="Geenafstand"/>
+        <w:rPr>
+          <w:rFonts w:asciiTheme="majorHAnsi" w:hAnsiTheme="majorHAnsi" w:cs="Arial"/>
+          <w:sz w:val="24"/>
+          <w:szCs w:val="24"/>
+        </w:rPr>
+      </w:pPr>
+    </w:p>
+    <w:p>
+      <w:pPr>
+        <w:pStyle w:val="Geenafstand"/>
+        <w:rPr>
+          <w:rFonts w:asciiTheme="majorHAnsi" w:hAnsiTheme="majorHAnsi" w:cs="Arial"/>
+          <w:sz w:val="24"/>
+          <w:szCs w:val="24"/>
+        </w:rPr>
+      </w:pPr>
+    </w:p>
+    <w:p>
+      <w:pPr>
+        <w:pStyle w:val="Geenafstand"/>
+        <w:rPr>
+          <w:rFonts w:asciiTheme="majorHAnsi" w:hAnsiTheme="majorHAnsi" w:cs="Arial"/>
+          <w:sz w:val="24"/>
+          <w:szCs w:val="24"/>
+        </w:rPr>
+      </w:pPr>
+    </w:p>
+    <w:p>
+      <w:pPr>
+        <w:pStyle w:val="Geenafstand"/>
+        <w:rPr>
+          <w:rFonts w:asciiTheme="majorHAnsi" w:hAnsiTheme="majorHAnsi" w:cs="Arial"/>
+          <w:sz w:val="24"/>
+          <w:szCs w:val="24"/>
+        </w:rPr>
+      </w:pPr>
+    </w:p>
+    <w:p>
+      <w:pPr>
+        <w:pStyle w:val="Geenafstand"/>
+        <w:rPr>
+          <w:rFonts w:asciiTheme="majorHAnsi" w:hAnsiTheme="majorHAnsi" w:cs="Arial"/>
+          <w:sz w:val="24"/>
+          <w:szCs w:val="24"/>
+        </w:rPr>
+      </w:pPr>
+    </w:p>
+    <w:p>
+      <w:pPr>
+        <w:pStyle w:val="Geenafstand"/>
+        <w:rPr>
+          <w:rFonts w:asciiTheme="majorHAnsi" w:hAnsiTheme="majorHAnsi" w:cs="Arial"/>
+          <w:sz w:val="24"/>
+          <w:szCs w:val="24"/>
+        </w:rPr>
+      </w:pPr>
+    </w:p>
+    <w:p>
+      <w:pPr>
+        <w:pStyle w:val="Geenafstand"/>
+        <w:rPr>
+          <w:rFonts w:asciiTheme="majorHAnsi" w:hAnsiTheme="majorHAnsi" w:cs="Arial"/>
+          <w:sz w:val="24"/>
+          <w:szCs w:val="24"/>
+        </w:rPr>
+      </w:pPr>
+    </w:p>
+    <w:p>
+      <w:pPr>
+        <w:pStyle w:val="Geenafstand"/>
+        <w:rPr>
+          <w:rFonts w:asciiTheme="majorHAnsi" w:hAnsiTheme="majorHAnsi" w:cs="Arial"/>
+          <w:sz w:val="24"/>
+          <w:szCs w:val="24"/>
+        </w:rPr>
+      </w:pPr>
+    </w:p>
+    <w:p>
+      <w:pPr>
+        <w:pStyle w:val="Geenafstand"/>
+        <w:rPr>
+          <w:rFonts w:asciiTheme="majorHAnsi" w:hAnsiTheme="majorHAnsi" w:cs="Arial"/>
+          <w:sz w:val="24"/>
+          <w:szCs w:val="24"/>
+        </w:rPr>
+      </w:pPr>
+    </w:p>
+    <w:p>
+      <w:pPr>
+        <w:pStyle w:val="Geenafstand"/>
+        <w:rPr>
+          <w:rFonts w:asciiTheme="majorHAnsi" w:hAnsiTheme="majorHAnsi" w:cs="Arial"/>
+          <w:sz w:val="24"/>
+          <w:szCs w:val="24"/>
+        </w:rPr>
+      </w:pPr>
+    </w:p>
+    <w:p>
+      <w:pPr>
+        <w:pStyle w:val="Geenafstand"/>
+        <w:rPr>
+          <w:rFonts w:asciiTheme="majorHAnsi" w:hAnsiTheme="majorHAnsi" w:cs="Arial"/>
+          <w:sz w:val="24"/>
+          <w:szCs w:val="24"/>
+        </w:rPr>
+      </w:pPr>
+    </w:p>
+    <w:p>
+      <w:pPr>
+        <w:pStyle w:val="Geenafstand"/>
+        <w:rPr>
+          <w:rFonts w:asciiTheme="majorHAnsi" w:hAnsiTheme="majorHAnsi" w:cs="Arial"/>
+          <w:sz w:val="24"/>
+          <w:szCs w:val="24"/>
+        </w:rPr>
+      </w:pPr>
+    </w:p>
+    <w:p>
+      <w:pPr>
+        <w:pStyle w:val="Geenafstand"/>
+        <w:rPr>
+          <w:rFonts w:asciiTheme="majorHAnsi" w:hAnsiTheme="majorHAnsi" w:cs="Arial"/>
+          <w:sz w:val="24"/>
+          <w:szCs w:val="24"/>
+        </w:rPr>
+      </w:pPr>
+    </w:p>
+    <w:p>
+      <w:pPr>
+        <w:pStyle w:val="Geenafstand"/>
+        <w:rPr>
+          <w:rFonts w:asciiTheme="majorHAnsi" w:hAnsiTheme="majorHAnsi" w:cs="Arial"/>
+          <w:sz w:val="24"/>
+          <w:szCs w:val="24"/>
+        </w:rPr>
+      </w:pPr>
+    </w:p>
+    <w:p>
+      <w:pPr>
+        <w:pStyle w:val="Geenafstand"/>
+        <w:rPr>
+          <w:rFonts w:asciiTheme="majorHAnsi" w:hAnsiTheme="majorHAnsi" w:cs="Arial"/>
+          <w:sz w:val="24"/>
+          <w:szCs w:val="24"/>
+        </w:rPr>
+      </w:pPr>
+    </w:p>
+    <w:p>
+      <w:pPr>
+        <w:pStyle w:val="Geenafstand"/>
+        <w:rPr>
+          <w:rFonts w:asciiTheme="majorHAnsi" w:hAnsiTheme="majorHAnsi" w:cs="Arial"/>
+          <w:sz w:val="24"/>
+          <w:szCs w:val="24"/>
+        </w:rPr>
+      </w:pPr>
+    </w:p>
+    <w:p>
+      <w:pPr>
+        <w:pStyle w:val="Geenafstand"/>
+        <w:rPr>
+          <w:rFonts w:asciiTheme="majorHAnsi" w:hAnsiTheme="majorHAnsi" w:cs="Arial"/>
+          <w:sz w:val="24"/>
+          <w:szCs w:val="24"/>
+        </w:rPr>
+      </w:pPr>
+    </w:p>
+    <w:p>
+      <w:pPr>
+        <w:pStyle w:val="Geenafstand"/>
+        <w:rPr>
+          <w:rFonts w:asciiTheme="majorHAnsi" w:hAnsiTheme="majorHAnsi" w:cs="Arial"/>
+          <w:sz w:val="24"/>
+          <w:szCs w:val="24"/>
         </w:rPr>
       </w:pPr>
     </w:p>
@@ -160,39 +597,175 @@
         <w:pStyle w:val="Geenafstand"/>
         <w:numPr>
           <w:ilvl w:val="0"/>
-          <w:numId w:val="2"/>
+          <w:numId w:val="5"/>
         </w:numPr>
         <w:rPr>
-          <w:rFonts w:ascii="Arial" w:hAnsi="Arial" w:cs="Arial"/>
-        </w:rPr>
-      </w:pPr>
-      <w:r>
-        <w:rPr>
-          <w:rFonts w:ascii="Arial" w:hAnsi="Arial" w:cs="Arial"/>
-        </w:rPr>
-        <w:t>Product</w:t>
-      </w:r>
-      <w:r>
-        <w:rPr>
-          <w:rFonts w:ascii="Arial" w:hAnsi="Arial" w:cs="Arial"/>
-        </w:rPr>
-        <w:t xml:space="preserve"> </w:t>
-      </w:r>
-      <w:r>
-        <w:rPr>
-          <w:rFonts w:ascii="Arial" w:hAnsi="Arial" w:cs="Arial"/>
-        </w:rPr>
-        <w:t>vak</w:t>
-      </w:r>
-    </w:p>
-    <w:p>
-      <w:pPr>
-        <w:pStyle w:val="Geenafstand"/>
-        <w:ind w:left="720"/>
-        <w:rPr>
-          <w:rFonts w:ascii="Arial" w:hAnsi="Arial" w:cs="Arial"/>
-        </w:rPr>
-      </w:pPr>
+          <w:rFonts w:asciiTheme="majorHAnsi" w:hAnsiTheme="majorHAnsi" w:cs="Arial"/>
+          <w:i/>
+          <w:sz w:val="24"/>
+          <w:szCs w:val="24"/>
+        </w:rPr>
+      </w:pPr>
+      <w:r>
+        <w:rPr>
+          <w:b/>
+          <w:sz w:val="24"/>
+          <w:szCs w:val="24"/>
+        </w:rPr>
+        <w:lastRenderedPageBreak/>
+        <w:t>Productlijst</w:t>
+      </w:r>
+    </w:p>
+    <w:p>
+      <w:pPr>
+        <w:pStyle w:val="Geenafstand"/>
+        <w:rPr>
+          <w:rFonts w:asciiTheme="majorHAnsi" w:hAnsiTheme="majorHAnsi" w:cs="Arial"/>
+          <w:i/>
+          <w:sz w:val="24"/>
+          <w:szCs w:val="24"/>
+        </w:rPr>
+      </w:pPr>
+    </w:p>
+    <w:p>
+      <w:pPr>
+        <w:pStyle w:val="Geenafstand"/>
+        <w:ind w:firstLine="360"/>
+        <w:rPr>
+          <w:rFonts w:asciiTheme="majorHAnsi" w:hAnsiTheme="majorHAnsi" w:cs="Arial"/>
+          <w:i/>
+          <w:sz w:val="24"/>
+          <w:szCs w:val="24"/>
+        </w:rPr>
+      </w:pPr>
+      <w:r>
+        <w:rPr>
+          <w:rFonts w:asciiTheme="majorHAnsi" w:hAnsiTheme="majorHAnsi" w:cs="Arial"/>
+          <w:i/>
+          <w:sz w:val="24"/>
+          <w:szCs w:val="24"/>
+        </w:rPr>
+        <w:t>Wat is het?</w:t>
+      </w:r>
+    </w:p>
+    <w:p>
+      <w:pPr>
+        <w:pStyle w:val="Geenafstand"/>
+        <w:ind w:firstLine="360"/>
+        <w:rPr>
+          <w:rFonts w:asciiTheme="majorHAnsi" w:hAnsiTheme="majorHAnsi" w:cs="Arial"/>
+          <w:sz w:val="24"/>
+          <w:szCs w:val="24"/>
+        </w:rPr>
+      </w:pPr>
+      <w:r>
+        <w:rPr>
+          <w:rFonts w:asciiTheme="majorHAnsi" w:hAnsiTheme="majorHAnsi" w:cs="Arial"/>
+          <w:sz w:val="24"/>
+          <w:szCs w:val="24"/>
+        </w:rPr>
+        <w:tab/>
+      </w:r>
+      <w:r>
+        <w:rPr>
+          <w:rFonts w:asciiTheme="majorHAnsi" w:hAnsiTheme="majorHAnsi" w:cs="Arial"/>
+          <w:sz w:val="24"/>
+          <w:szCs w:val="24"/>
+        </w:rPr>
+        <w:t xml:space="preserve">Een lijst met namen </w:t>
+      </w:r>
+    </w:p>
+    <w:p>
+      <w:pPr>
+        <w:pStyle w:val="Geenafstand"/>
+        <w:ind w:firstLine="360"/>
+        <w:rPr>
+          <w:rFonts w:asciiTheme="majorHAnsi" w:hAnsiTheme="majorHAnsi" w:cs="Arial"/>
+          <w:sz w:val="24"/>
+          <w:szCs w:val="24"/>
+        </w:rPr>
+      </w:pPr>
+    </w:p>
+    <w:p>
+      <w:pPr>
+        <w:pStyle w:val="Geenafstand"/>
+        <w:ind w:firstLine="360"/>
+        <w:rPr>
+          <w:rFonts w:asciiTheme="majorHAnsi" w:hAnsiTheme="majorHAnsi" w:cs="Arial"/>
+          <w:i/>
+          <w:sz w:val="24"/>
+          <w:szCs w:val="24"/>
+        </w:rPr>
+      </w:pPr>
+      <w:r>
+        <w:rPr>
+          <w:rFonts w:asciiTheme="majorHAnsi" w:hAnsiTheme="majorHAnsi" w:cs="Arial"/>
+          <w:i/>
+          <w:sz w:val="24"/>
+          <w:szCs w:val="24"/>
+        </w:rPr>
+        <w:t>Waar dient het voor?</w:t>
+      </w:r>
+    </w:p>
+    <w:p>
+      <w:pPr>
+        <w:pStyle w:val="Geenafstand"/>
+        <w:ind w:firstLine="360"/>
+        <w:rPr>
+          <w:rFonts w:asciiTheme="majorHAnsi" w:hAnsiTheme="majorHAnsi" w:cs="Arial"/>
+          <w:sz w:val="24"/>
+          <w:szCs w:val="24"/>
+        </w:rPr>
+      </w:pPr>
+      <w:r>
+        <w:rPr>
+          <w:rFonts w:asciiTheme="majorHAnsi" w:hAnsiTheme="majorHAnsi" w:cs="Arial"/>
+          <w:i/>
+          <w:sz w:val="24"/>
+          <w:szCs w:val="24"/>
+        </w:rPr>
+        <w:tab/>
+      </w:r>
+      <w:r>
+        <w:rPr>
+          <w:rFonts w:asciiTheme="majorHAnsi" w:hAnsiTheme="majorHAnsi" w:cs="Arial"/>
+          <w:sz w:val="24"/>
+          <w:szCs w:val="24"/>
+        </w:rPr>
+        <w:t>Het weergeven van de producten waarop gezocht wordt</w:t>
+      </w:r>
+    </w:p>
+    <w:p>
+      <w:pPr>
+        <w:pStyle w:val="Geenafstand"/>
+        <w:ind w:firstLine="360"/>
+        <w:rPr>
+          <w:rFonts w:asciiTheme="majorHAnsi" w:hAnsiTheme="majorHAnsi" w:cs="Arial"/>
+          <w:sz w:val="24"/>
+          <w:szCs w:val="24"/>
+        </w:rPr>
+      </w:pPr>
+    </w:p>
+    <w:p>
+      <w:pPr>
+        <w:pStyle w:val="Geenafstand"/>
+        <w:ind w:firstLine="360"/>
+        <w:rPr>
+          <w:rFonts w:asciiTheme="majorHAnsi" w:hAnsiTheme="majorHAnsi" w:cs="Arial"/>
+          <w:i/>
+          <w:sz w:val="24"/>
+          <w:szCs w:val="24"/>
+        </w:rPr>
+      </w:pPr>
+      <w:r>
+        <w:rPr>
+          <w:rFonts w:asciiTheme="majorHAnsi" w:hAnsiTheme="majorHAnsi" w:cs="Arial"/>
+          <w:i/>
+          <w:sz w:val="24"/>
+          <w:szCs w:val="24"/>
+        </w:rPr>
+        <w:t>Hoe werkt het?</w:t>
+      </w:r>
     </w:p>
     <w:p>
       <w:pPr>
@@ -202,18 +775,24 @@
           <w:numId w:val="2"/>
         </w:numPr>
         <w:rPr>
-          <w:rFonts w:ascii="Arial" w:hAnsi="Arial" w:cs="Arial"/>
-        </w:rPr>
-      </w:pPr>
-      <w:r>
-        <w:rPr>
-          <w:rFonts w:ascii="Arial" w:hAnsi="Arial" w:cs="Arial"/>
+          <w:rFonts w:asciiTheme="majorHAnsi" w:hAnsiTheme="majorHAnsi" w:cs="Arial"/>
+          <w:sz w:val="24"/>
+          <w:szCs w:val="24"/>
+        </w:rPr>
+      </w:pPr>
+      <w:r>
+        <w:rPr>
+          <w:rFonts w:asciiTheme="majorHAnsi" w:hAnsiTheme="majorHAnsi" w:cs="Arial"/>
+          <w:sz w:val="24"/>
+          <w:szCs w:val="24"/>
         </w:rPr>
         <w:t>Lijst met producten die verkort wordt hoe meer je typt in de zoekbalk</w:t>
       </w:r>
       <w:r>
         <w:rPr>
-          <w:rFonts w:ascii="Arial" w:hAnsi="Arial" w:cs="Arial"/>
+          <w:rFonts w:asciiTheme="majorHAnsi" w:hAnsiTheme="majorHAnsi" w:cs="Arial"/>
+          <w:sz w:val="24"/>
+          <w:szCs w:val="24"/>
         </w:rPr>
         <w:t>.</w:t>
       </w:r>
@@ -226,12 +805,16 @@
           <w:numId w:val="2"/>
         </w:numPr>
         <w:rPr>
-          <w:rFonts w:ascii="Arial" w:hAnsi="Arial" w:cs="Arial"/>
-        </w:rPr>
-      </w:pPr>
-      <w:r>
-        <w:rPr>
-          <w:rFonts w:ascii="Arial" w:hAnsi="Arial" w:cs="Arial"/>
+          <w:rFonts w:asciiTheme="majorHAnsi" w:hAnsiTheme="majorHAnsi" w:cs="Arial"/>
+          <w:sz w:val="24"/>
+          <w:szCs w:val="24"/>
+        </w:rPr>
+      </w:pPr>
+      <w:r>
+        <w:rPr>
+          <w:rFonts w:asciiTheme="majorHAnsi" w:hAnsiTheme="majorHAnsi" w:cs="Arial"/>
+          <w:sz w:val="24"/>
+          <w:szCs w:val="24"/>
         </w:rPr>
         <w:t>Op een mouse-over van een naam veranderd de kleur van de selectie om duidelijk te maken welke je hebt geselecteerd.</w:t>
       </w:r>
@@ -244,26 +827,66 @@
           <w:numId w:val="2"/>
         </w:numPr>
         <w:rPr>
-          <w:rFonts w:ascii="Arial" w:hAnsi="Arial" w:cs="Arial"/>
-        </w:rPr>
-      </w:pPr>
-      <w:r>
-        <w:rPr>
-          <w:rFonts w:ascii="Arial" w:hAnsi="Arial" w:cs="Arial"/>
-        </w:rPr>
-        <w:t xml:space="preserve">Als een product aangeklikt is dan staat er links een plaatje van dit product, ook komt er dan in het vak daaronder te staan welke engineers deze </w:t>
+          <w:rFonts w:asciiTheme="majorHAnsi" w:hAnsiTheme="majorHAnsi" w:cs="Arial"/>
+          <w:sz w:val="24"/>
+          <w:szCs w:val="24"/>
+        </w:rPr>
+      </w:pPr>
+      <w:r>
+        <w:rPr>
+          <w:rFonts w:asciiTheme="majorHAnsi" w:hAnsiTheme="majorHAnsi" w:cs="Arial"/>
+          <w:sz w:val="24"/>
+          <w:szCs w:val="24"/>
+        </w:rPr>
+        <w:t xml:space="preserve">Als een product aangeklikt is dan staat er </w:t>
+      </w:r>
+      <w:r>
+        <w:rPr>
+          <w:rFonts w:asciiTheme="majorHAnsi" w:hAnsiTheme="majorHAnsi" w:cs="Arial"/>
+          <w:sz w:val="24"/>
+          <w:szCs w:val="24"/>
+        </w:rPr>
+        <w:t>rechts</w:t>
+      </w:r>
+      <w:r>
+        <w:rPr>
+          <w:rFonts w:asciiTheme="majorHAnsi" w:hAnsiTheme="majorHAnsi" w:cs="Arial"/>
+          <w:sz w:val="24"/>
+          <w:szCs w:val="24"/>
+        </w:rPr>
+        <w:t xml:space="preserve"> een plaatje van dit </w:t>
+      </w:r>
+      <w:r>
+        <w:rPr>
+          <w:rFonts w:asciiTheme="majorHAnsi" w:hAnsiTheme="majorHAnsi" w:cs="Arial"/>
+          <w:sz w:val="24"/>
+          <w:szCs w:val="24"/>
+        </w:rPr>
+        <w:t xml:space="preserve">product, ook komt er dan in de engineerlijst </w:t>
+      </w:r>
+      <w:r>
+        <w:rPr>
+          <w:rFonts w:asciiTheme="majorHAnsi" w:hAnsiTheme="majorHAnsi" w:cs="Arial"/>
+          <w:sz w:val="24"/>
+          <w:szCs w:val="24"/>
+        </w:rPr>
+        <w:t xml:space="preserve">te staan welke engineers deze </w:t>
       </w:r>
       <w:proofErr w:type="spellStart"/>
       <w:r>
         <w:rPr>
-          <w:rFonts w:ascii="Arial" w:hAnsi="Arial" w:cs="Arial"/>
+          <w:rFonts w:asciiTheme="majorHAnsi" w:hAnsiTheme="majorHAnsi" w:cs="Arial"/>
+          <w:sz w:val="24"/>
+          <w:szCs w:val="24"/>
         </w:rPr>
         <w:t>skill</w:t>
       </w:r>
       <w:proofErr w:type="spellEnd"/>
       <w:r>
         <w:rPr>
-          <w:rFonts w:ascii="Arial" w:hAnsi="Arial" w:cs="Arial"/>
+          <w:rFonts w:asciiTheme="majorHAnsi" w:hAnsiTheme="majorHAnsi" w:cs="Arial"/>
+          <w:sz w:val="24"/>
+          <w:szCs w:val="24"/>
         </w:rPr>
         <w:t xml:space="preserve"> hebben.</w:t>
       </w:r>
@@ -273,7 +896,372 @@
         <w:pStyle w:val="Geenafstand"/>
         <w:ind w:left="720"/>
         <w:rPr>
-          <w:rFonts w:ascii="Arial" w:hAnsi="Arial" w:cs="Arial"/>
+          <w:rFonts w:asciiTheme="majorHAnsi" w:hAnsiTheme="majorHAnsi" w:cs="Arial"/>
+          <w:sz w:val="24"/>
+          <w:szCs w:val="24"/>
+        </w:rPr>
+      </w:pPr>
+    </w:p>
+    <w:p>
+      <w:pPr>
+        <w:pStyle w:val="Geenafstand"/>
+        <w:ind w:left="720"/>
+        <w:rPr>
+          <w:rFonts w:asciiTheme="majorHAnsi" w:hAnsiTheme="majorHAnsi" w:cs="Arial"/>
+          <w:sz w:val="24"/>
+          <w:szCs w:val="24"/>
+        </w:rPr>
+      </w:pPr>
+    </w:p>
+    <w:p>
+      <w:pPr>
+        <w:pStyle w:val="Geenafstand"/>
+        <w:ind w:left="720"/>
+        <w:rPr>
+          <w:rFonts w:asciiTheme="majorHAnsi" w:hAnsiTheme="majorHAnsi" w:cs="Arial"/>
+          <w:sz w:val="24"/>
+          <w:szCs w:val="24"/>
+        </w:rPr>
+      </w:pPr>
+    </w:p>
+    <w:p>
+      <w:pPr>
+        <w:pStyle w:val="Geenafstand"/>
+        <w:ind w:left="720"/>
+        <w:rPr>
+          <w:rFonts w:asciiTheme="majorHAnsi" w:hAnsiTheme="majorHAnsi" w:cs="Arial"/>
+          <w:sz w:val="24"/>
+          <w:szCs w:val="24"/>
+        </w:rPr>
+      </w:pPr>
+    </w:p>
+    <w:p>
+      <w:pPr>
+        <w:pStyle w:val="Geenafstand"/>
+        <w:ind w:left="720"/>
+        <w:rPr>
+          <w:rFonts w:asciiTheme="majorHAnsi" w:hAnsiTheme="majorHAnsi" w:cs="Arial"/>
+          <w:sz w:val="24"/>
+          <w:szCs w:val="24"/>
+        </w:rPr>
+      </w:pPr>
+    </w:p>
+    <w:p>
+      <w:pPr>
+        <w:pStyle w:val="Geenafstand"/>
+        <w:ind w:left="720"/>
+        <w:rPr>
+          <w:rFonts w:asciiTheme="majorHAnsi" w:hAnsiTheme="majorHAnsi" w:cs="Arial"/>
+          <w:sz w:val="24"/>
+          <w:szCs w:val="24"/>
+        </w:rPr>
+      </w:pPr>
+    </w:p>
+    <w:p>
+      <w:pPr>
+        <w:pStyle w:val="Geenafstand"/>
+        <w:ind w:left="720"/>
+        <w:rPr>
+          <w:rFonts w:asciiTheme="majorHAnsi" w:hAnsiTheme="majorHAnsi" w:cs="Arial"/>
+          <w:sz w:val="24"/>
+          <w:szCs w:val="24"/>
+        </w:rPr>
+      </w:pPr>
+    </w:p>
+    <w:p>
+      <w:pPr>
+        <w:pStyle w:val="Geenafstand"/>
+        <w:ind w:left="720"/>
+        <w:rPr>
+          <w:rFonts w:asciiTheme="majorHAnsi" w:hAnsiTheme="majorHAnsi" w:cs="Arial"/>
+          <w:sz w:val="24"/>
+          <w:szCs w:val="24"/>
+        </w:rPr>
+      </w:pPr>
+    </w:p>
+    <w:p>
+      <w:pPr>
+        <w:pStyle w:val="Geenafstand"/>
+        <w:ind w:left="720"/>
+        <w:rPr>
+          <w:rFonts w:asciiTheme="majorHAnsi" w:hAnsiTheme="majorHAnsi" w:cs="Arial"/>
+          <w:sz w:val="24"/>
+          <w:szCs w:val="24"/>
+        </w:rPr>
+      </w:pPr>
+    </w:p>
+    <w:p>
+      <w:pPr>
+        <w:pStyle w:val="Geenafstand"/>
+        <w:ind w:left="720"/>
+        <w:rPr>
+          <w:rFonts w:asciiTheme="majorHAnsi" w:hAnsiTheme="majorHAnsi" w:cs="Arial"/>
+          <w:sz w:val="24"/>
+          <w:szCs w:val="24"/>
+        </w:rPr>
+      </w:pPr>
+    </w:p>
+    <w:p>
+      <w:pPr>
+        <w:pStyle w:val="Geenafstand"/>
+        <w:ind w:left="720"/>
+        <w:rPr>
+          <w:rFonts w:asciiTheme="majorHAnsi" w:hAnsiTheme="majorHAnsi" w:cs="Arial"/>
+          <w:sz w:val="24"/>
+          <w:szCs w:val="24"/>
+        </w:rPr>
+      </w:pPr>
+    </w:p>
+    <w:p>
+      <w:pPr>
+        <w:pStyle w:val="Geenafstand"/>
+        <w:ind w:left="720"/>
+        <w:rPr>
+          <w:rFonts w:asciiTheme="majorHAnsi" w:hAnsiTheme="majorHAnsi" w:cs="Arial"/>
+          <w:sz w:val="24"/>
+          <w:szCs w:val="24"/>
+        </w:rPr>
+      </w:pPr>
+    </w:p>
+    <w:p>
+      <w:pPr>
+        <w:pStyle w:val="Geenafstand"/>
+        <w:ind w:left="720"/>
+        <w:rPr>
+          <w:rFonts w:asciiTheme="majorHAnsi" w:hAnsiTheme="majorHAnsi" w:cs="Arial"/>
+          <w:sz w:val="24"/>
+          <w:szCs w:val="24"/>
+        </w:rPr>
+      </w:pPr>
+    </w:p>
+    <w:p>
+      <w:pPr>
+        <w:pStyle w:val="Geenafstand"/>
+        <w:ind w:left="720"/>
+        <w:rPr>
+          <w:rFonts w:asciiTheme="majorHAnsi" w:hAnsiTheme="majorHAnsi" w:cs="Arial"/>
+          <w:sz w:val="24"/>
+          <w:szCs w:val="24"/>
+        </w:rPr>
+      </w:pPr>
+    </w:p>
+    <w:p>
+      <w:pPr>
+        <w:pStyle w:val="Geenafstand"/>
+        <w:ind w:left="720"/>
+        <w:rPr>
+          <w:rFonts w:asciiTheme="majorHAnsi" w:hAnsiTheme="majorHAnsi" w:cs="Arial"/>
+          <w:sz w:val="24"/>
+          <w:szCs w:val="24"/>
+        </w:rPr>
+      </w:pPr>
+    </w:p>
+    <w:p>
+      <w:pPr>
+        <w:pStyle w:val="Geenafstand"/>
+        <w:ind w:left="720"/>
+        <w:rPr>
+          <w:rFonts w:asciiTheme="majorHAnsi" w:hAnsiTheme="majorHAnsi" w:cs="Arial"/>
+          <w:sz w:val="24"/>
+          <w:szCs w:val="24"/>
+        </w:rPr>
+      </w:pPr>
+    </w:p>
+    <w:p>
+      <w:pPr>
+        <w:pStyle w:val="Geenafstand"/>
+        <w:ind w:left="720"/>
+        <w:rPr>
+          <w:rFonts w:asciiTheme="majorHAnsi" w:hAnsiTheme="majorHAnsi" w:cs="Arial"/>
+          <w:sz w:val="24"/>
+          <w:szCs w:val="24"/>
+        </w:rPr>
+      </w:pPr>
+    </w:p>
+    <w:p>
+      <w:pPr>
+        <w:pStyle w:val="Geenafstand"/>
+        <w:ind w:left="720"/>
+        <w:rPr>
+          <w:rFonts w:asciiTheme="majorHAnsi" w:hAnsiTheme="majorHAnsi" w:cs="Arial"/>
+          <w:sz w:val="24"/>
+          <w:szCs w:val="24"/>
+        </w:rPr>
+      </w:pPr>
+    </w:p>
+    <w:p>
+      <w:pPr>
+        <w:pStyle w:val="Geenafstand"/>
+        <w:ind w:left="720"/>
+        <w:rPr>
+          <w:rFonts w:asciiTheme="majorHAnsi" w:hAnsiTheme="majorHAnsi" w:cs="Arial"/>
+          <w:sz w:val="24"/>
+          <w:szCs w:val="24"/>
+        </w:rPr>
+      </w:pPr>
+    </w:p>
+    <w:p>
+      <w:pPr>
+        <w:pStyle w:val="Geenafstand"/>
+        <w:ind w:left="720"/>
+        <w:rPr>
+          <w:rFonts w:asciiTheme="majorHAnsi" w:hAnsiTheme="majorHAnsi" w:cs="Arial"/>
+          <w:sz w:val="24"/>
+          <w:szCs w:val="24"/>
+        </w:rPr>
+      </w:pPr>
+    </w:p>
+    <w:p>
+      <w:pPr>
+        <w:pStyle w:val="Geenafstand"/>
+        <w:ind w:left="720"/>
+        <w:rPr>
+          <w:rFonts w:asciiTheme="majorHAnsi" w:hAnsiTheme="majorHAnsi" w:cs="Arial"/>
+          <w:sz w:val="24"/>
+          <w:szCs w:val="24"/>
+        </w:rPr>
+      </w:pPr>
+    </w:p>
+    <w:p>
+      <w:pPr>
+        <w:pStyle w:val="Geenafstand"/>
+        <w:ind w:left="720"/>
+        <w:rPr>
+          <w:rFonts w:asciiTheme="majorHAnsi" w:hAnsiTheme="majorHAnsi" w:cs="Arial"/>
+          <w:sz w:val="24"/>
+          <w:szCs w:val="24"/>
+        </w:rPr>
+      </w:pPr>
+    </w:p>
+    <w:p>
+      <w:pPr>
+        <w:pStyle w:val="Geenafstand"/>
+        <w:ind w:left="720"/>
+        <w:rPr>
+          <w:rFonts w:asciiTheme="majorHAnsi" w:hAnsiTheme="majorHAnsi" w:cs="Arial"/>
+          <w:sz w:val="24"/>
+          <w:szCs w:val="24"/>
+        </w:rPr>
+      </w:pPr>
+    </w:p>
+    <w:p>
+      <w:pPr>
+        <w:pStyle w:val="Geenafstand"/>
+        <w:ind w:left="720"/>
+        <w:rPr>
+          <w:rFonts w:asciiTheme="majorHAnsi" w:hAnsiTheme="majorHAnsi" w:cs="Arial"/>
+          <w:sz w:val="24"/>
+          <w:szCs w:val="24"/>
+        </w:rPr>
+      </w:pPr>
+    </w:p>
+    <w:p>
+      <w:pPr>
+        <w:pStyle w:val="Geenafstand"/>
+        <w:ind w:left="720"/>
+        <w:rPr>
+          <w:rFonts w:asciiTheme="majorHAnsi" w:hAnsiTheme="majorHAnsi" w:cs="Arial"/>
+          <w:sz w:val="24"/>
+          <w:szCs w:val="24"/>
+        </w:rPr>
+      </w:pPr>
+    </w:p>
+    <w:p>
+      <w:pPr>
+        <w:pStyle w:val="Geenafstand"/>
+        <w:ind w:left="720"/>
+        <w:rPr>
+          <w:rFonts w:asciiTheme="majorHAnsi" w:hAnsiTheme="majorHAnsi" w:cs="Arial"/>
+          <w:sz w:val="24"/>
+          <w:szCs w:val="24"/>
+        </w:rPr>
+      </w:pPr>
+    </w:p>
+    <w:p>
+      <w:pPr>
+        <w:pStyle w:val="Geenafstand"/>
+        <w:ind w:left="720"/>
+        <w:rPr>
+          <w:rFonts w:asciiTheme="majorHAnsi" w:hAnsiTheme="majorHAnsi" w:cs="Arial"/>
+          <w:sz w:val="24"/>
+          <w:szCs w:val="24"/>
+        </w:rPr>
+      </w:pPr>
+    </w:p>
+    <w:p>
+      <w:pPr>
+        <w:pStyle w:val="Geenafstand"/>
+        <w:ind w:left="720"/>
+        <w:rPr>
+          <w:rFonts w:asciiTheme="majorHAnsi" w:hAnsiTheme="majorHAnsi" w:cs="Arial"/>
+          <w:sz w:val="24"/>
+          <w:szCs w:val="24"/>
+        </w:rPr>
+      </w:pPr>
+    </w:p>
+    <w:p>
+      <w:pPr>
+        <w:pStyle w:val="Geenafstand"/>
+        <w:ind w:left="720"/>
+        <w:rPr>
+          <w:rFonts w:asciiTheme="majorHAnsi" w:hAnsiTheme="majorHAnsi" w:cs="Arial"/>
+          <w:sz w:val="24"/>
+          <w:szCs w:val="24"/>
+        </w:rPr>
+      </w:pPr>
+    </w:p>
+    <w:p>
+      <w:pPr>
+        <w:pStyle w:val="Geenafstand"/>
+        <w:ind w:left="720"/>
+        <w:rPr>
+          <w:rFonts w:asciiTheme="majorHAnsi" w:hAnsiTheme="majorHAnsi" w:cs="Arial"/>
+          <w:sz w:val="24"/>
+          <w:szCs w:val="24"/>
+        </w:rPr>
+      </w:pPr>
+    </w:p>
+    <w:p>
+      <w:pPr>
+        <w:pStyle w:val="Geenafstand"/>
+        <w:ind w:left="720"/>
+        <w:rPr>
+          <w:rFonts w:asciiTheme="majorHAnsi" w:hAnsiTheme="majorHAnsi" w:cs="Arial"/>
+          <w:sz w:val="24"/>
+          <w:szCs w:val="24"/>
+        </w:rPr>
+      </w:pPr>
+    </w:p>
+    <w:p>
+      <w:pPr>
+        <w:pStyle w:val="Geenafstand"/>
+        <w:ind w:left="720"/>
+        <w:rPr>
+          <w:rFonts w:asciiTheme="majorHAnsi" w:hAnsiTheme="majorHAnsi" w:cs="Arial"/>
+          <w:sz w:val="24"/>
+          <w:szCs w:val="24"/>
+        </w:rPr>
+      </w:pPr>
+    </w:p>
+    <w:p>
+      <w:pPr>
+        <w:pStyle w:val="Geenafstand"/>
+        <w:ind w:left="720"/>
+        <w:rPr>
+          <w:rFonts w:asciiTheme="majorHAnsi" w:hAnsiTheme="majorHAnsi" w:cs="Arial"/>
+          <w:sz w:val="24"/>
+          <w:szCs w:val="24"/>
+        </w:rPr>
+      </w:pPr>
+    </w:p>
+    <w:p>
+      <w:pPr>
+        <w:pStyle w:val="Geenafstand"/>
+        <w:ind w:left="720"/>
+        <w:rPr>
+          <w:rFonts w:asciiTheme="majorHAnsi" w:hAnsiTheme="majorHAnsi" w:cs="Arial"/>
+          <w:sz w:val="24"/>
+          <w:szCs w:val="24"/>
         </w:rPr>
       </w:pPr>
     </w:p>
@@ -282,27 +1270,184 @@
         <w:pStyle w:val="Geenafstand"/>
         <w:numPr>
           <w:ilvl w:val="0"/>
-          <w:numId w:val="2"/>
+          <w:numId w:val="5"/>
         </w:numPr>
         <w:rPr>
-          <w:rFonts w:ascii="Arial" w:hAnsi="Arial" w:cs="Arial"/>
-        </w:rPr>
-      </w:pPr>
-      <w:r>
-        <w:rPr>
-          <w:rFonts w:ascii="Arial" w:hAnsi="Arial" w:cs="Arial"/>
-        </w:rPr>
-        <w:t>Engineer vak</w:t>
-      </w:r>
-    </w:p>
-    <w:p>
-      <w:pPr>
-        <w:pStyle w:val="Geenafstand"/>
-        <w:ind w:left="360"/>
-        <w:rPr>
-          <w:rFonts w:ascii="Arial" w:hAnsi="Arial" w:cs="Arial"/>
-        </w:rPr>
-      </w:pPr>
+          <w:rFonts w:asciiTheme="majorHAnsi" w:hAnsiTheme="majorHAnsi" w:cs="Arial"/>
+          <w:i/>
+          <w:sz w:val="24"/>
+          <w:szCs w:val="24"/>
+        </w:rPr>
+      </w:pPr>
+      <w:r>
+        <w:rPr>
+          <w:b/>
+          <w:sz w:val="24"/>
+          <w:szCs w:val="24"/>
+        </w:rPr>
+        <w:lastRenderedPageBreak/>
+        <w:t>Product</w:t>
+      </w:r>
+      <w:r>
+        <w:rPr>
+          <w:b/>
+          <w:sz w:val="24"/>
+          <w:szCs w:val="24"/>
+        </w:rPr>
+        <w:t>informatie</w:t>
+      </w:r>
+    </w:p>
+    <w:p>
+      <w:pPr>
+        <w:pStyle w:val="Geenafstand"/>
+        <w:rPr>
+          <w:rFonts w:asciiTheme="majorHAnsi" w:hAnsiTheme="majorHAnsi" w:cs="Arial"/>
+          <w:i/>
+          <w:sz w:val="24"/>
+          <w:szCs w:val="24"/>
+        </w:rPr>
+      </w:pPr>
+    </w:p>
+    <w:p>
+      <w:pPr>
+        <w:pStyle w:val="Geenafstand"/>
+        <w:ind w:firstLine="360"/>
+        <w:rPr>
+          <w:rFonts w:asciiTheme="majorHAnsi" w:hAnsiTheme="majorHAnsi" w:cs="Arial"/>
+          <w:i/>
+          <w:sz w:val="24"/>
+          <w:szCs w:val="24"/>
+        </w:rPr>
+      </w:pPr>
+      <w:r>
+        <w:rPr>
+          <w:rFonts w:asciiTheme="majorHAnsi" w:hAnsiTheme="majorHAnsi" w:cs="Arial"/>
+          <w:i/>
+          <w:sz w:val="24"/>
+          <w:szCs w:val="24"/>
+        </w:rPr>
+        <w:t>Wat is het?</w:t>
+      </w:r>
+    </w:p>
+    <w:p>
+      <w:pPr>
+        <w:pStyle w:val="Geenafstand"/>
+        <w:ind w:firstLine="360"/>
+        <w:rPr>
+          <w:rFonts w:asciiTheme="majorHAnsi" w:hAnsiTheme="majorHAnsi" w:cs="Arial"/>
+          <w:sz w:val="24"/>
+          <w:szCs w:val="24"/>
+        </w:rPr>
+      </w:pPr>
+      <w:r>
+        <w:rPr>
+          <w:rFonts w:asciiTheme="majorHAnsi" w:hAnsiTheme="majorHAnsi" w:cs="Arial"/>
+          <w:sz w:val="24"/>
+          <w:szCs w:val="24"/>
+        </w:rPr>
+        <w:tab/>
+        <w:t xml:space="preserve">Een </w:t>
+      </w:r>
+      <w:r>
+        <w:rPr>
+          <w:rFonts w:asciiTheme="majorHAnsi" w:hAnsiTheme="majorHAnsi" w:cs="Arial"/>
+          <w:sz w:val="24"/>
+          <w:szCs w:val="24"/>
+        </w:rPr>
+        <w:t xml:space="preserve">veld met informatie </w:t>
+      </w:r>
+    </w:p>
+    <w:p>
+      <w:pPr>
+        <w:pStyle w:val="Geenafstand"/>
+        <w:ind w:firstLine="360"/>
+        <w:rPr>
+          <w:rFonts w:asciiTheme="majorHAnsi" w:hAnsiTheme="majorHAnsi" w:cs="Arial"/>
+          <w:sz w:val="24"/>
+          <w:szCs w:val="24"/>
+        </w:rPr>
+      </w:pPr>
+    </w:p>
+    <w:p>
+      <w:pPr>
+        <w:pStyle w:val="Geenafstand"/>
+        <w:ind w:firstLine="360"/>
+        <w:rPr>
+          <w:rFonts w:asciiTheme="majorHAnsi" w:hAnsiTheme="majorHAnsi" w:cs="Arial"/>
+          <w:i/>
+          <w:sz w:val="24"/>
+          <w:szCs w:val="24"/>
+        </w:rPr>
+      </w:pPr>
+      <w:r>
+        <w:rPr>
+          <w:rFonts w:asciiTheme="majorHAnsi" w:hAnsiTheme="majorHAnsi" w:cs="Arial"/>
+          <w:i/>
+          <w:sz w:val="24"/>
+          <w:szCs w:val="24"/>
+        </w:rPr>
+        <w:t>Waar dient het voor?</w:t>
+      </w:r>
+    </w:p>
+    <w:p>
+      <w:pPr>
+        <w:pStyle w:val="Geenafstand"/>
+        <w:ind w:firstLine="360"/>
+        <w:rPr>
+          <w:rFonts w:asciiTheme="majorHAnsi" w:hAnsiTheme="majorHAnsi" w:cs="Arial"/>
+          <w:sz w:val="24"/>
+          <w:szCs w:val="24"/>
+        </w:rPr>
+      </w:pPr>
+      <w:r>
+        <w:rPr>
+          <w:rFonts w:asciiTheme="majorHAnsi" w:hAnsiTheme="majorHAnsi" w:cs="Arial"/>
+          <w:i/>
+          <w:sz w:val="24"/>
+          <w:szCs w:val="24"/>
+        </w:rPr>
+        <w:tab/>
+      </w:r>
+      <w:r>
+        <w:rPr>
+          <w:rFonts w:asciiTheme="majorHAnsi" w:hAnsiTheme="majorHAnsi" w:cs="Arial"/>
+          <w:sz w:val="24"/>
+          <w:szCs w:val="24"/>
+        </w:rPr>
+        <w:t>Informatie weergeven over het product die je geselecteerd hebt</w:t>
+      </w:r>
+    </w:p>
+    <w:p>
+      <w:pPr>
+        <w:pStyle w:val="Geenafstand"/>
+        <w:ind w:firstLine="360"/>
+        <w:rPr>
+          <w:rFonts w:asciiTheme="majorHAnsi" w:hAnsiTheme="majorHAnsi" w:cs="Arial"/>
+          <w:sz w:val="24"/>
+          <w:szCs w:val="24"/>
+        </w:rPr>
+      </w:pPr>
+    </w:p>
+    <w:p>
+      <w:pPr>
+        <w:pStyle w:val="Geenafstand"/>
+        <w:ind w:firstLine="360"/>
+        <w:rPr>
+          <w:rFonts w:asciiTheme="majorHAnsi" w:hAnsiTheme="majorHAnsi" w:cs="Arial"/>
+          <w:i/>
+          <w:sz w:val="24"/>
+          <w:szCs w:val="24"/>
+        </w:rPr>
+      </w:pPr>
+      <w:r>
+        <w:rPr>
+          <w:rFonts w:asciiTheme="majorHAnsi" w:hAnsiTheme="majorHAnsi" w:cs="Arial"/>
+          <w:i/>
+          <w:sz w:val="24"/>
+          <w:szCs w:val="24"/>
+        </w:rPr>
+        <w:t>Hoe werkt het?</w:t>
+      </w:r>
     </w:p>
     <w:p>
       <w:pPr>
@@ -312,14 +1457,582 @@
           <w:numId w:val="2"/>
         </w:numPr>
         <w:rPr>
-          <w:rFonts w:ascii="Arial" w:hAnsi="Arial" w:cs="Arial"/>
-        </w:rPr>
-      </w:pPr>
-      <w:r>
-        <w:rPr>
-          <w:rFonts w:ascii="Arial" w:hAnsi="Arial" w:cs="Arial"/>
-        </w:rPr>
-        <w:t>Lijst met engineers die verkort wordt hoe meer je typt in de zoekbalk</w:t>
+          <w:rFonts w:asciiTheme="majorHAnsi" w:hAnsiTheme="majorHAnsi" w:cs="Arial"/>
+          <w:sz w:val="24"/>
+          <w:szCs w:val="24"/>
+        </w:rPr>
+      </w:pPr>
+      <w:r>
+        <w:rPr>
+          <w:rFonts w:asciiTheme="majorHAnsi" w:hAnsiTheme="majorHAnsi" w:cs="Arial"/>
+          <w:sz w:val="24"/>
+          <w:szCs w:val="24"/>
+        </w:rPr>
+        <w:t>Van de geselecteerde product wordt informatie laten zien. Naam van product, plaatje van het product.</w:t>
+      </w:r>
+    </w:p>
+    <w:p>
+      <w:pPr>
+        <w:pStyle w:val="Geenafstand"/>
+        <w:rPr>
+          <w:rFonts w:asciiTheme="majorHAnsi" w:hAnsiTheme="majorHAnsi" w:cs="Arial"/>
+          <w:sz w:val="24"/>
+          <w:szCs w:val="24"/>
+        </w:rPr>
+      </w:pPr>
+    </w:p>
+    <w:p>
+      <w:pPr>
+        <w:pStyle w:val="Geenafstand"/>
+        <w:rPr>
+          <w:rFonts w:asciiTheme="majorHAnsi" w:hAnsiTheme="majorHAnsi" w:cs="Arial"/>
+          <w:sz w:val="24"/>
+          <w:szCs w:val="24"/>
+        </w:rPr>
+      </w:pPr>
+    </w:p>
+    <w:p>
+      <w:pPr>
+        <w:pStyle w:val="Geenafstand"/>
+        <w:rPr>
+          <w:rFonts w:asciiTheme="majorHAnsi" w:hAnsiTheme="majorHAnsi" w:cs="Arial"/>
+          <w:sz w:val="24"/>
+          <w:szCs w:val="24"/>
+        </w:rPr>
+      </w:pPr>
+    </w:p>
+    <w:p>
+      <w:pPr>
+        <w:pStyle w:val="Geenafstand"/>
+        <w:rPr>
+          <w:rFonts w:asciiTheme="majorHAnsi" w:hAnsiTheme="majorHAnsi" w:cs="Arial"/>
+          <w:sz w:val="24"/>
+          <w:szCs w:val="24"/>
+        </w:rPr>
+      </w:pPr>
+    </w:p>
+    <w:p>
+      <w:pPr>
+        <w:pStyle w:val="Geenafstand"/>
+        <w:rPr>
+          <w:rFonts w:asciiTheme="majorHAnsi" w:hAnsiTheme="majorHAnsi" w:cs="Arial"/>
+          <w:sz w:val="24"/>
+          <w:szCs w:val="24"/>
+        </w:rPr>
+      </w:pPr>
+    </w:p>
+    <w:p>
+      <w:pPr>
+        <w:pStyle w:val="Geenafstand"/>
+        <w:rPr>
+          <w:rFonts w:asciiTheme="majorHAnsi" w:hAnsiTheme="majorHAnsi" w:cs="Arial"/>
+          <w:sz w:val="24"/>
+          <w:szCs w:val="24"/>
+        </w:rPr>
+      </w:pPr>
+    </w:p>
+    <w:p>
+      <w:pPr>
+        <w:pStyle w:val="Geenafstand"/>
+        <w:rPr>
+          <w:rFonts w:asciiTheme="majorHAnsi" w:hAnsiTheme="majorHAnsi" w:cs="Arial"/>
+          <w:sz w:val="24"/>
+          <w:szCs w:val="24"/>
+        </w:rPr>
+      </w:pPr>
+    </w:p>
+    <w:p>
+      <w:pPr>
+        <w:pStyle w:val="Geenafstand"/>
+        <w:rPr>
+          <w:rFonts w:asciiTheme="majorHAnsi" w:hAnsiTheme="majorHAnsi" w:cs="Arial"/>
+          <w:sz w:val="24"/>
+          <w:szCs w:val="24"/>
+        </w:rPr>
+      </w:pPr>
+    </w:p>
+    <w:p>
+      <w:pPr>
+        <w:pStyle w:val="Geenafstand"/>
+        <w:rPr>
+          <w:rFonts w:asciiTheme="majorHAnsi" w:hAnsiTheme="majorHAnsi" w:cs="Arial"/>
+          <w:sz w:val="24"/>
+          <w:szCs w:val="24"/>
+        </w:rPr>
+      </w:pPr>
+    </w:p>
+    <w:p>
+      <w:pPr>
+        <w:pStyle w:val="Geenafstand"/>
+        <w:rPr>
+          <w:rFonts w:asciiTheme="majorHAnsi" w:hAnsiTheme="majorHAnsi" w:cs="Arial"/>
+          <w:sz w:val="24"/>
+          <w:szCs w:val="24"/>
+        </w:rPr>
+      </w:pPr>
+    </w:p>
+    <w:p>
+      <w:pPr>
+        <w:pStyle w:val="Geenafstand"/>
+        <w:rPr>
+          <w:rFonts w:asciiTheme="majorHAnsi" w:hAnsiTheme="majorHAnsi" w:cs="Arial"/>
+          <w:sz w:val="24"/>
+          <w:szCs w:val="24"/>
+        </w:rPr>
+      </w:pPr>
+    </w:p>
+    <w:p>
+      <w:pPr>
+        <w:pStyle w:val="Geenafstand"/>
+        <w:rPr>
+          <w:rFonts w:asciiTheme="majorHAnsi" w:hAnsiTheme="majorHAnsi" w:cs="Arial"/>
+          <w:sz w:val="24"/>
+          <w:szCs w:val="24"/>
+        </w:rPr>
+      </w:pPr>
+    </w:p>
+    <w:p>
+      <w:pPr>
+        <w:pStyle w:val="Geenafstand"/>
+        <w:rPr>
+          <w:rFonts w:asciiTheme="majorHAnsi" w:hAnsiTheme="majorHAnsi" w:cs="Arial"/>
+          <w:sz w:val="24"/>
+          <w:szCs w:val="24"/>
+        </w:rPr>
+      </w:pPr>
+    </w:p>
+    <w:p>
+      <w:pPr>
+        <w:pStyle w:val="Geenafstand"/>
+        <w:rPr>
+          <w:rFonts w:asciiTheme="majorHAnsi" w:hAnsiTheme="majorHAnsi" w:cs="Arial"/>
+          <w:sz w:val="24"/>
+          <w:szCs w:val="24"/>
+        </w:rPr>
+      </w:pPr>
+    </w:p>
+    <w:p>
+      <w:pPr>
+        <w:pStyle w:val="Geenafstand"/>
+        <w:rPr>
+          <w:rFonts w:asciiTheme="majorHAnsi" w:hAnsiTheme="majorHAnsi" w:cs="Arial"/>
+          <w:sz w:val="24"/>
+          <w:szCs w:val="24"/>
+        </w:rPr>
+      </w:pPr>
+    </w:p>
+    <w:p>
+      <w:pPr>
+        <w:pStyle w:val="Geenafstand"/>
+        <w:rPr>
+          <w:rFonts w:asciiTheme="majorHAnsi" w:hAnsiTheme="majorHAnsi" w:cs="Arial"/>
+          <w:sz w:val="24"/>
+          <w:szCs w:val="24"/>
+        </w:rPr>
+      </w:pPr>
+    </w:p>
+    <w:p>
+      <w:pPr>
+        <w:pStyle w:val="Geenafstand"/>
+        <w:rPr>
+          <w:rFonts w:asciiTheme="majorHAnsi" w:hAnsiTheme="majorHAnsi" w:cs="Arial"/>
+          <w:sz w:val="24"/>
+          <w:szCs w:val="24"/>
+        </w:rPr>
+      </w:pPr>
+    </w:p>
+    <w:p>
+      <w:pPr>
+        <w:pStyle w:val="Geenafstand"/>
+        <w:rPr>
+          <w:rFonts w:asciiTheme="majorHAnsi" w:hAnsiTheme="majorHAnsi" w:cs="Arial"/>
+          <w:sz w:val="24"/>
+          <w:szCs w:val="24"/>
+        </w:rPr>
+      </w:pPr>
+    </w:p>
+    <w:p>
+      <w:pPr>
+        <w:pStyle w:val="Geenafstand"/>
+        <w:rPr>
+          <w:rFonts w:asciiTheme="majorHAnsi" w:hAnsiTheme="majorHAnsi" w:cs="Arial"/>
+          <w:sz w:val="24"/>
+          <w:szCs w:val="24"/>
+        </w:rPr>
+      </w:pPr>
+    </w:p>
+    <w:p>
+      <w:pPr>
+        <w:pStyle w:val="Geenafstand"/>
+        <w:rPr>
+          <w:rFonts w:asciiTheme="majorHAnsi" w:hAnsiTheme="majorHAnsi" w:cs="Arial"/>
+          <w:sz w:val="24"/>
+          <w:szCs w:val="24"/>
+        </w:rPr>
+      </w:pPr>
+    </w:p>
+    <w:p>
+      <w:pPr>
+        <w:pStyle w:val="Geenafstand"/>
+        <w:rPr>
+          <w:rFonts w:asciiTheme="majorHAnsi" w:hAnsiTheme="majorHAnsi" w:cs="Arial"/>
+          <w:sz w:val="24"/>
+          <w:szCs w:val="24"/>
+        </w:rPr>
+      </w:pPr>
+    </w:p>
+    <w:p>
+      <w:pPr>
+        <w:pStyle w:val="Geenafstand"/>
+        <w:rPr>
+          <w:rFonts w:asciiTheme="majorHAnsi" w:hAnsiTheme="majorHAnsi" w:cs="Arial"/>
+          <w:sz w:val="24"/>
+          <w:szCs w:val="24"/>
+        </w:rPr>
+      </w:pPr>
+    </w:p>
+    <w:p>
+      <w:pPr>
+        <w:pStyle w:val="Geenafstand"/>
+        <w:rPr>
+          <w:rFonts w:asciiTheme="majorHAnsi" w:hAnsiTheme="majorHAnsi" w:cs="Arial"/>
+          <w:sz w:val="24"/>
+          <w:szCs w:val="24"/>
+        </w:rPr>
+      </w:pPr>
+    </w:p>
+    <w:p>
+      <w:pPr>
+        <w:pStyle w:val="Geenafstand"/>
+        <w:rPr>
+          <w:rFonts w:asciiTheme="majorHAnsi" w:hAnsiTheme="majorHAnsi" w:cs="Arial"/>
+          <w:sz w:val="24"/>
+          <w:szCs w:val="24"/>
+        </w:rPr>
+      </w:pPr>
+    </w:p>
+    <w:p>
+      <w:pPr>
+        <w:pStyle w:val="Geenafstand"/>
+        <w:rPr>
+          <w:rFonts w:asciiTheme="majorHAnsi" w:hAnsiTheme="majorHAnsi" w:cs="Arial"/>
+          <w:sz w:val="24"/>
+          <w:szCs w:val="24"/>
+        </w:rPr>
+      </w:pPr>
+    </w:p>
+    <w:p>
+      <w:pPr>
+        <w:pStyle w:val="Geenafstand"/>
+        <w:rPr>
+          <w:rFonts w:asciiTheme="majorHAnsi" w:hAnsiTheme="majorHAnsi" w:cs="Arial"/>
+          <w:sz w:val="24"/>
+          <w:szCs w:val="24"/>
+        </w:rPr>
+      </w:pPr>
+    </w:p>
+    <w:p>
+      <w:pPr>
+        <w:pStyle w:val="Geenafstand"/>
+        <w:rPr>
+          <w:rFonts w:asciiTheme="majorHAnsi" w:hAnsiTheme="majorHAnsi" w:cs="Arial"/>
+          <w:sz w:val="24"/>
+          <w:szCs w:val="24"/>
+        </w:rPr>
+      </w:pPr>
+    </w:p>
+    <w:p>
+      <w:pPr>
+        <w:pStyle w:val="Geenafstand"/>
+        <w:rPr>
+          <w:rFonts w:asciiTheme="majorHAnsi" w:hAnsiTheme="majorHAnsi" w:cs="Arial"/>
+          <w:sz w:val="24"/>
+          <w:szCs w:val="24"/>
+        </w:rPr>
+      </w:pPr>
+    </w:p>
+    <w:p>
+      <w:pPr>
+        <w:pStyle w:val="Geenafstand"/>
+        <w:rPr>
+          <w:rFonts w:asciiTheme="majorHAnsi" w:hAnsiTheme="majorHAnsi" w:cs="Arial"/>
+          <w:sz w:val="24"/>
+          <w:szCs w:val="24"/>
+        </w:rPr>
+      </w:pPr>
+    </w:p>
+    <w:p>
+      <w:pPr>
+        <w:pStyle w:val="Geenafstand"/>
+        <w:rPr>
+          <w:rFonts w:asciiTheme="majorHAnsi" w:hAnsiTheme="majorHAnsi" w:cs="Arial"/>
+          <w:sz w:val="24"/>
+          <w:szCs w:val="24"/>
+        </w:rPr>
+      </w:pPr>
+    </w:p>
+    <w:p>
+      <w:pPr>
+        <w:pStyle w:val="Geenafstand"/>
+        <w:rPr>
+          <w:rFonts w:asciiTheme="majorHAnsi" w:hAnsiTheme="majorHAnsi" w:cs="Arial"/>
+          <w:sz w:val="24"/>
+          <w:szCs w:val="24"/>
+        </w:rPr>
+      </w:pPr>
+    </w:p>
+    <w:p>
+      <w:pPr>
+        <w:pStyle w:val="Geenafstand"/>
+        <w:rPr>
+          <w:rFonts w:asciiTheme="majorHAnsi" w:hAnsiTheme="majorHAnsi" w:cs="Arial"/>
+          <w:sz w:val="24"/>
+          <w:szCs w:val="24"/>
+        </w:rPr>
+      </w:pPr>
+    </w:p>
+    <w:p>
+      <w:pPr>
+        <w:pStyle w:val="Geenafstand"/>
+        <w:rPr>
+          <w:rFonts w:asciiTheme="majorHAnsi" w:hAnsiTheme="majorHAnsi" w:cs="Arial"/>
+          <w:sz w:val="24"/>
+          <w:szCs w:val="24"/>
+        </w:rPr>
+      </w:pPr>
+    </w:p>
+    <w:p>
+      <w:pPr>
+        <w:pStyle w:val="Geenafstand"/>
+        <w:rPr>
+          <w:rFonts w:asciiTheme="majorHAnsi" w:hAnsiTheme="majorHAnsi" w:cs="Arial"/>
+          <w:sz w:val="24"/>
+          <w:szCs w:val="24"/>
+        </w:rPr>
+      </w:pPr>
+    </w:p>
+    <w:p>
+      <w:pPr>
+        <w:pStyle w:val="Geenafstand"/>
+        <w:rPr>
+          <w:rFonts w:asciiTheme="majorHAnsi" w:hAnsiTheme="majorHAnsi" w:cs="Arial"/>
+          <w:sz w:val="24"/>
+          <w:szCs w:val="24"/>
+        </w:rPr>
+      </w:pPr>
+    </w:p>
+    <w:p>
+      <w:pPr>
+        <w:pStyle w:val="Geenafstand"/>
+        <w:rPr>
+          <w:rFonts w:asciiTheme="majorHAnsi" w:hAnsiTheme="majorHAnsi" w:cs="Arial"/>
+          <w:sz w:val="24"/>
+          <w:szCs w:val="24"/>
+        </w:rPr>
+      </w:pPr>
+    </w:p>
+    <w:p>
+      <w:pPr>
+        <w:pStyle w:val="Geenafstand"/>
+        <w:rPr>
+          <w:rFonts w:asciiTheme="majorHAnsi" w:hAnsiTheme="majorHAnsi" w:cs="Arial"/>
+          <w:sz w:val="24"/>
+          <w:szCs w:val="24"/>
+        </w:rPr>
+      </w:pPr>
+    </w:p>
+    <w:p>
+      <w:pPr>
+        <w:pStyle w:val="Geenafstand"/>
+        <w:rPr>
+          <w:rFonts w:asciiTheme="majorHAnsi" w:hAnsiTheme="majorHAnsi" w:cs="Arial"/>
+          <w:sz w:val="24"/>
+          <w:szCs w:val="24"/>
+        </w:rPr>
+      </w:pPr>
+    </w:p>
+    <w:p>
+      <w:pPr>
+        <w:pStyle w:val="Geenafstand"/>
+        <w:numPr>
+          <w:ilvl w:val="0"/>
+          <w:numId w:val="5"/>
+        </w:numPr>
+        <w:rPr>
+          <w:rFonts w:asciiTheme="majorHAnsi" w:hAnsiTheme="majorHAnsi" w:cs="Arial"/>
+          <w:i/>
+          <w:sz w:val="24"/>
+          <w:szCs w:val="24"/>
+        </w:rPr>
+      </w:pPr>
+      <w:r>
+        <w:rPr>
+          <w:b/>
+          <w:sz w:val="24"/>
+          <w:szCs w:val="24"/>
+        </w:rPr>
+        <w:lastRenderedPageBreak/>
+        <w:t>Engineerlijst</w:t>
+      </w:r>
+    </w:p>
+    <w:p>
+      <w:pPr>
+        <w:pStyle w:val="Geenafstand"/>
+        <w:rPr>
+          <w:rFonts w:asciiTheme="majorHAnsi" w:hAnsiTheme="majorHAnsi" w:cs="Arial"/>
+          <w:i/>
+          <w:sz w:val="24"/>
+          <w:szCs w:val="24"/>
+        </w:rPr>
+      </w:pPr>
+    </w:p>
+    <w:p>
+      <w:pPr>
+        <w:pStyle w:val="Geenafstand"/>
+        <w:ind w:firstLine="360"/>
+        <w:rPr>
+          <w:rFonts w:asciiTheme="majorHAnsi" w:hAnsiTheme="majorHAnsi" w:cs="Arial"/>
+          <w:i/>
+          <w:sz w:val="24"/>
+          <w:szCs w:val="24"/>
+        </w:rPr>
+      </w:pPr>
+      <w:r>
+        <w:rPr>
+          <w:rFonts w:asciiTheme="majorHAnsi" w:hAnsiTheme="majorHAnsi" w:cs="Arial"/>
+          <w:i/>
+          <w:sz w:val="24"/>
+          <w:szCs w:val="24"/>
+        </w:rPr>
+        <w:t>Wat is het?</w:t>
+      </w:r>
+    </w:p>
+    <w:p>
+      <w:pPr>
+        <w:pStyle w:val="Geenafstand"/>
+        <w:ind w:firstLine="360"/>
+        <w:rPr>
+          <w:rFonts w:asciiTheme="majorHAnsi" w:hAnsiTheme="majorHAnsi" w:cs="Arial"/>
+          <w:sz w:val="24"/>
+          <w:szCs w:val="24"/>
+        </w:rPr>
+      </w:pPr>
+      <w:r>
+        <w:rPr>
+          <w:rFonts w:asciiTheme="majorHAnsi" w:hAnsiTheme="majorHAnsi" w:cs="Arial"/>
+          <w:sz w:val="24"/>
+          <w:szCs w:val="24"/>
+        </w:rPr>
+        <w:tab/>
+        <w:t xml:space="preserve">Een lijst met namen </w:t>
+      </w:r>
+    </w:p>
+    <w:p>
+      <w:pPr>
+        <w:pStyle w:val="Geenafstand"/>
+        <w:ind w:firstLine="360"/>
+        <w:rPr>
+          <w:rFonts w:asciiTheme="majorHAnsi" w:hAnsiTheme="majorHAnsi" w:cs="Arial"/>
+          <w:sz w:val="24"/>
+          <w:szCs w:val="24"/>
+        </w:rPr>
+      </w:pPr>
+    </w:p>
+    <w:p>
+      <w:pPr>
+        <w:pStyle w:val="Geenafstand"/>
+        <w:ind w:firstLine="360"/>
+        <w:rPr>
+          <w:rFonts w:asciiTheme="majorHAnsi" w:hAnsiTheme="majorHAnsi" w:cs="Arial"/>
+          <w:i/>
+          <w:sz w:val="24"/>
+          <w:szCs w:val="24"/>
+        </w:rPr>
+      </w:pPr>
+      <w:r>
+        <w:rPr>
+          <w:rFonts w:asciiTheme="majorHAnsi" w:hAnsiTheme="majorHAnsi" w:cs="Arial"/>
+          <w:i/>
+          <w:sz w:val="24"/>
+          <w:szCs w:val="24"/>
+        </w:rPr>
+        <w:t>Waar dient het voor?</w:t>
+      </w:r>
+    </w:p>
+    <w:p>
+      <w:pPr>
+        <w:pStyle w:val="Geenafstand"/>
+        <w:ind w:firstLine="360"/>
+        <w:rPr>
+          <w:rFonts w:asciiTheme="majorHAnsi" w:hAnsiTheme="majorHAnsi" w:cs="Arial"/>
+          <w:sz w:val="24"/>
+          <w:szCs w:val="24"/>
+        </w:rPr>
+      </w:pPr>
+      <w:r>
+        <w:rPr>
+          <w:rFonts w:asciiTheme="majorHAnsi" w:hAnsiTheme="majorHAnsi" w:cs="Arial"/>
+          <w:i/>
+          <w:sz w:val="24"/>
+          <w:szCs w:val="24"/>
+        </w:rPr>
+        <w:tab/>
+      </w:r>
+      <w:r>
+        <w:rPr>
+          <w:rFonts w:asciiTheme="majorHAnsi" w:hAnsiTheme="majorHAnsi" w:cs="Arial"/>
+          <w:sz w:val="24"/>
+          <w:szCs w:val="24"/>
+        </w:rPr>
+        <w:t xml:space="preserve">Het weergeven van de </w:t>
+      </w:r>
+      <w:r>
+        <w:rPr>
+          <w:rFonts w:asciiTheme="majorHAnsi" w:hAnsiTheme="majorHAnsi" w:cs="Arial"/>
+          <w:sz w:val="24"/>
+          <w:szCs w:val="24"/>
+        </w:rPr>
+        <w:t>engineer</w:t>
+      </w:r>
+      <w:r>
+        <w:rPr>
+          <w:rFonts w:asciiTheme="majorHAnsi" w:hAnsiTheme="majorHAnsi" w:cs="Arial"/>
+          <w:sz w:val="24"/>
+          <w:szCs w:val="24"/>
+        </w:rPr>
+        <w:t xml:space="preserve"> waarop gezocht wordt</w:t>
+      </w:r>
+    </w:p>
+    <w:p>
+      <w:pPr>
+        <w:pStyle w:val="Geenafstand"/>
+        <w:ind w:firstLine="360"/>
+        <w:rPr>
+          <w:rFonts w:asciiTheme="majorHAnsi" w:hAnsiTheme="majorHAnsi" w:cs="Arial"/>
+          <w:sz w:val="24"/>
+          <w:szCs w:val="24"/>
+        </w:rPr>
+      </w:pPr>
+    </w:p>
+    <w:p>
+      <w:pPr>
+        <w:pStyle w:val="Geenafstand"/>
+        <w:ind w:firstLine="360"/>
+        <w:rPr>
+          <w:rFonts w:asciiTheme="majorHAnsi" w:hAnsiTheme="majorHAnsi" w:cs="Arial"/>
+          <w:i/>
+          <w:sz w:val="24"/>
+          <w:szCs w:val="24"/>
+        </w:rPr>
+      </w:pPr>
+      <w:r>
+        <w:rPr>
+          <w:rFonts w:asciiTheme="majorHAnsi" w:hAnsiTheme="majorHAnsi" w:cs="Arial"/>
+          <w:i/>
+          <w:sz w:val="24"/>
+          <w:szCs w:val="24"/>
+        </w:rPr>
+        <w:t>Hoe werkt het?</w:t>
       </w:r>
     </w:p>
     <w:p>
@@ -330,14 +2043,18 @@
           <w:numId w:val="2"/>
         </w:numPr>
         <w:rPr>
-          <w:rFonts w:ascii="Arial" w:hAnsi="Arial" w:cs="Arial"/>
-        </w:rPr>
-      </w:pPr>
-      <w:r>
-        <w:rPr>
-          <w:rFonts w:ascii="Arial" w:hAnsi="Arial" w:cs="Arial"/>
-        </w:rPr>
-        <w:t>Op een mouse-over van een naam veranderd de kleur van de selectie om duidelijk te maken welke je hebt geselecteerd.</w:t>
+          <w:rFonts w:asciiTheme="majorHAnsi" w:hAnsiTheme="majorHAnsi" w:cs="Arial"/>
+          <w:sz w:val="24"/>
+          <w:szCs w:val="24"/>
+        </w:rPr>
+      </w:pPr>
+      <w:r>
+        <w:rPr>
+          <w:rFonts w:asciiTheme="majorHAnsi" w:hAnsiTheme="majorHAnsi" w:cs="Arial"/>
+          <w:sz w:val="24"/>
+          <w:szCs w:val="24"/>
+        </w:rPr>
+        <w:t>Lijst met engineers die verkort wordt hoe meer je typt in de zoekbalk</w:t>
       </w:r>
     </w:p>
     <w:p>
@@ -348,14 +2065,18 @@
           <w:numId w:val="2"/>
         </w:numPr>
         <w:rPr>
-          <w:rFonts w:ascii="Arial" w:hAnsi="Arial" w:cs="Arial"/>
-        </w:rPr>
-      </w:pPr>
-      <w:r>
-        <w:rPr>
-          <w:rFonts w:ascii="Arial" w:hAnsi="Arial" w:cs="Arial"/>
-        </w:rPr>
-        <w:t>Op een mouse-over is er ook een pop-up waarbij je de status kan zien van deze engineer (ex. Ziek, Vakantie)</w:t>
+          <w:rFonts w:asciiTheme="majorHAnsi" w:hAnsiTheme="majorHAnsi" w:cs="Arial"/>
+          <w:sz w:val="24"/>
+          <w:szCs w:val="24"/>
+        </w:rPr>
+      </w:pPr>
+      <w:r>
+        <w:rPr>
+          <w:rFonts w:asciiTheme="majorHAnsi" w:hAnsiTheme="majorHAnsi" w:cs="Arial"/>
+          <w:sz w:val="24"/>
+          <w:szCs w:val="24"/>
+        </w:rPr>
+        <w:t>Op een mouse-over van een naam veranderd de kleur van de selectie om duidelijk te maken welke je hebt geselecteerd.</w:t>
       </w:r>
     </w:p>
     <w:p>
@@ -366,32 +2087,18 @@
           <w:numId w:val="2"/>
         </w:numPr>
         <w:rPr>
-          <w:rFonts w:ascii="Arial" w:hAnsi="Arial" w:cs="Arial"/>
-        </w:rPr>
-      </w:pPr>
-      <w:r>
-        <w:rPr>
-          <w:rFonts w:ascii="Arial" w:hAnsi="Arial" w:cs="Arial"/>
-        </w:rPr>
-        <w:t>Naast de naam van de engineer staat er ook of ze een ASP/FFS zijn. Daarnaast staat ook hun land</w:t>
-      </w:r>
-      <w:r>
-        <w:rPr>
-          <w:rFonts w:ascii="Arial" w:hAnsi="Arial" w:cs="Arial"/>
-        </w:rPr>
-        <w:t xml:space="preserve"> van origine</w:t>
-      </w:r>
-      <w:r>
-        <w:rPr>
-          <w:rFonts w:ascii="Arial" w:hAnsi="Arial" w:cs="Arial"/>
-        </w:rPr>
-        <w:t>.</w:t>
-      </w:r>
-      <w:r>
-        <w:rPr>
-          <w:rFonts w:ascii="Arial" w:hAnsi="Arial" w:cs="Arial"/>
-        </w:rPr>
-        <w:t xml:space="preserve"> </w:t>
+          <w:rFonts w:asciiTheme="majorHAnsi" w:hAnsiTheme="majorHAnsi" w:cs="Arial"/>
+          <w:sz w:val="24"/>
+          <w:szCs w:val="24"/>
+        </w:rPr>
+      </w:pPr>
+      <w:r>
+        <w:rPr>
+          <w:rFonts w:asciiTheme="majorHAnsi" w:hAnsiTheme="majorHAnsi" w:cs="Arial"/>
+          <w:sz w:val="24"/>
+          <w:szCs w:val="24"/>
+        </w:rPr>
+        <w:t>Op een mouse-over is er ook een pop-up waarbij je de status kan zien van deze engineer (ex. Ziek, Vakantie)</w:t>
       </w:r>
     </w:p>
     <w:p>
@@ -402,44 +2109,540 @@
           <w:numId w:val="2"/>
         </w:numPr>
         <w:rPr>
-          <w:rFonts w:ascii="Arial" w:hAnsi="Arial" w:cs="Arial"/>
-        </w:rPr>
-      </w:pPr>
-      <w:r>
-        <w:rPr>
-          <w:rFonts w:ascii="Arial" w:hAnsi="Arial" w:cs="Arial"/>
-        </w:rPr>
-        <w:t xml:space="preserve">Als er een engineer geselecteerd is komt er een infoblok met: </w:t>
-      </w:r>
-    </w:p>
-    <w:p>
-      <w:pPr>
-        <w:pStyle w:val="Geenafstand"/>
-        <w:ind w:left="1440"/>
-        <w:rPr>
-          <w:rFonts w:ascii="Arial" w:hAnsi="Arial" w:cs="Arial"/>
-        </w:rPr>
-      </w:pPr>
-      <w:r>
-        <w:rPr>
-          <w:rFonts w:ascii="Arial" w:hAnsi="Arial" w:cs="Arial"/>
-        </w:rPr>
-        <w:t>De naam, het level, een foto, de droppoint, de telefoonnummer, de e-mail,</w:t>
-      </w:r>
-    </w:p>
-    <w:p>
-      <w:pPr>
-        <w:pStyle w:val="Geenafstand"/>
-        <w:ind w:left="1440"/>
-        <w:rPr>
-          <w:rFonts w:ascii="Arial" w:hAnsi="Arial" w:cs="Arial"/>
-        </w:rPr>
-      </w:pPr>
-      <w:r>
-        <w:rPr>
-          <w:rFonts w:ascii="Arial" w:hAnsi="Arial" w:cs="Arial"/>
-        </w:rPr>
-        <w:t xml:space="preserve">het werknemersnummer, het VCA, de datum wanneer de VCA behaald is, nummerbord op auto, het automerk, straatnaam, postcode, straatnummer, plaats, land, gesproken talen. </w:t>
+          <w:rFonts w:asciiTheme="majorHAnsi" w:hAnsiTheme="majorHAnsi" w:cs="Arial"/>
+          <w:sz w:val="24"/>
+          <w:szCs w:val="24"/>
+        </w:rPr>
+      </w:pPr>
+      <w:r>
+        <w:rPr>
+          <w:rFonts w:asciiTheme="majorHAnsi" w:hAnsiTheme="majorHAnsi" w:cs="Arial"/>
+          <w:sz w:val="24"/>
+          <w:szCs w:val="24"/>
+        </w:rPr>
+        <w:t>Naast de naam van de engineer staat er ook of ze een ASP/FFS zijn. Daarnaast staat ook hun land</w:t>
+      </w:r>
+      <w:r>
+        <w:rPr>
+          <w:rFonts w:asciiTheme="majorHAnsi" w:hAnsiTheme="majorHAnsi" w:cs="Arial"/>
+          <w:sz w:val="24"/>
+          <w:szCs w:val="24"/>
+        </w:rPr>
+        <w:t xml:space="preserve"> van origine</w:t>
+      </w:r>
+      <w:r>
+        <w:rPr>
+          <w:rFonts w:asciiTheme="majorHAnsi" w:hAnsiTheme="majorHAnsi" w:cs="Arial"/>
+          <w:sz w:val="24"/>
+          <w:szCs w:val="24"/>
+        </w:rPr>
+        <w:t>.</w:t>
+      </w:r>
+      <w:r>
+        <w:rPr>
+          <w:rFonts w:asciiTheme="majorHAnsi" w:hAnsiTheme="majorHAnsi" w:cs="Arial"/>
+          <w:sz w:val="24"/>
+          <w:szCs w:val="24"/>
+        </w:rPr>
+        <w:t xml:space="preserve"> </w:t>
+      </w:r>
+    </w:p>
+    <w:p>
+      <w:pPr>
+        <w:pStyle w:val="Geenafstand"/>
+        <w:rPr>
+          <w:rFonts w:asciiTheme="majorHAnsi" w:hAnsiTheme="majorHAnsi"/>
+          <w:sz w:val="24"/>
+          <w:szCs w:val="24"/>
+        </w:rPr>
+      </w:pPr>
+    </w:p>
+    <w:p>
+      <w:pPr>
+        <w:pStyle w:val="Geenafstand"/>
+        <w:rPr>
+          <w:rFonts w:asciiTheme="majorHAnsi" w:hAnsiTheme="majorHAnsi"/>
+          <w:sz w:val="24"/>
+          <w:szCs w:val="24"/>
+        </w:rPr>
+      </w:pPr>
+    </w:p>
+    <w:p>
+      <w:pPr>
+        <w:pStyle w:val="Geenafstand"/>
+        <w:rPr>
+          <w:rFonts w:asciiTheme="majorHAnsi" w:hAnsiTheme="majorHAnsi"/>
+          <w:sz w:val="24"/>
+          <w:szCs w:val="24"/>
+        </w:rPr>
+      </w:pPr>
+    </w:p>
+    <w:p>
+      <w:pPr>
+        <w:pStyle w:val="Geenafstand"/>
+        <w:rPr>
+          <w:rFonts w:asciiTheme="majorHAnsi" w:hAnsiTheme="majorHAnsi"/>
+          <w:sz w:val="24"/>
+          <w:szCs w:val="24"/>
+        </w:rPr>
+      </w:pPr>
+    </w:p>
+    <w:p>
+      <w:pPr>
+        <w:pStyle w:val="Geenafstand"/>
+        <w:rPr>
+          <w:rFonts w:asciiTheme="majorHAnsi" w:hAnsiTheme="majorHAnsi"/>
+          <w:sz w:val="24"/>
+          <w:szCs w:val="24"/>
+        </w:rPr>
+      </w:pPr>
+    </w:p>
+    <w:p>
+      <w:pPr>
+        <w:pStyle w:val="Geenafstand"/>
+        <w:rPr>
+          <w:rFonts w:asciiTheme="majorHAnsi" w:hAnsiTheme="majorHAnsi"/>
+          <w:sz w:val="24"/>
+          <w:szCs w:val="24"/>
+        </w:rPr>
+      </w:pPr>
+    </w:p>
+    <w:p>
+      <w:pPr>
+        <w:pStyle w:val="Geenafstand"/>
+        <w:rPr>
+          <w:rFonts w:asciiTheme="majorHAnsi" w:hAnsiTheme="majorHAnsi"/>
+          <w:sz w:val="24"/>
+          <w:szCs w:val="24"/>
+        </w:rPr>
+      </w:pPr>
+    </w:p>
+    <w:p>
+      <w:pPr>
+        <w:pStyle w:val="Geenafstand"/>
+        <w:rPr>
+          <w:rFonts w:asciiTheme="majorHAnsi" w:hAnsiTheme="majorHAnsi"/>
+          <w:sz w:val="24"/>
+          <w:szCs w:val="24"/>
+        </w:rPr>
+      </w:pPr>
+    </w:p>
+    <w:p>
+      <w:pPr>
+        <w:pStyle w:val="Geenafstand"/>
+        <w:rPr>
+          <w:rFonts w:asciiTheme="majorHAnsi" w:hAnsiTheme="majorHAnsi"/>
+          <w:sz w:val="24"/>
+          <w:szCs w:val="24"/>
+        </w:rPr>
+      </w:pPr>
+    </w:p>
+    <w:p>
+      <w:pPr>
+        <w:pStyle w:val="Geenafstand"/>
+        <w:rPr>
+          <w:rFonts w:asciiTheme="majorHAnsi" w:hAnsiTheme="majorHAnsi"/>
+          <w:sz w:val="24"/>
+          <w:szCs w:val="24"/>
+        </w:rPr>
+      </w:pPr>
+    </w:p>
+    <w:p>
+      <w:pPr>
+        <w:pStyle w:val="Geenafstand"/>
+        <w:rPr>
+          <w:rFonts w:asciiTheme="majorHAnsi" w:hAnsiTheme="majorHAnsi"/>
+          <w:sz w:val="24"/>
+          <w:szCs w:val="24"/>
+        </w:rPr>
+      </w:pPr>
+    </w:p>
+    <w:p>
+      <w:pPr>
+        <w:pStyle w:val="Geenafstand"/>
+        <w:rPr>
+          <w:rFonts w:asciiTheme="majorHAnsi" w:hAnsiTheme="majorHAnsi"/>
+          <w:sz w:val="24"/>
+          <w:szCs w:val="24"/>
+        </w:rPr>
+      </w:pPr>
+    </w:p>
+    <w:p>
+      <w:pPr>
+        <w:pStyle w:val="Geenafstand"/>
+        <w:rPr>
+          <w:rFonts w:asciiTheme="majorHAnsi" w:hAnsiTheme="majorHAnsi"/>
+          <w:sz w:val="24"/>
+          <w:szCs w:val="24"/>
+        </w:rPr>
+      </w:pPr>
+    </w:p>
+    <w:p>
+      <w:pPr>
+        <w:pStyle w:val="Geenafstand"/>
+        <w:rPr>
+          <w:rFonts w:asciiTheme="majorHAnsi" w:hAnsiTheme="majorHAnsi"/>
+          <w:sz w:val="24"/>
+          <w:szCs w:val="24"/>
+        </w:rPr>
+      </w:pPr>
+    </w:p>
+    <w:p>
+      <w:pPr>
+        <w:pStyle w:val="Geenafstand"/>
+        <w:rPr>
+          <w:rFonts w:asciiTheme="majorHAnsi" w:hAnsiTheme="majorHAnsi"/>
+          <w:sz w:val="24"/>
+          <w:szCs w:val="24"/>
+        </w:rPr>
+      </w:pPr>
+    </w:p>
+    <w:p>
+      <w:pPr>
+        <w:pStyle w:val="Geenafstand"/>
+        <w:rPr>
+          <w:rFonts w:asciiTheme="majorHAnsi" w:hAnsiTheme="majorHAnsi"/>
+          <w:sz w:val="24"/>
+          <w:szCs w:val="24"/>
+        </w:rPr>
+      </w:pPr>
+    </w:p>
+    <w:p>
+      <w:pPr>
+        <w:pStyle w:val="Geenafstand"/>
+        <w:rPr>
+          <w:rFonts w:asciiTheme="majorHAnsi" w:hAnsiTheme="majorHAnsi"/>
+          <w:sz w:val="24"/>
+          <w:szCs w:val="24"/>
+        </w:rPr>
+      </w:pPr>
+    </w:p>
+    <w:p>
+      <w:pPr>
+        <w:pStyle w:val="Geenafstand"/>
+        <w:rPr>
+          <w:rFonts w:asciiTheme="majorHAnsi" w:hAnsiTheme="majorHAnsi"/>
+          <w:sz w:val="24"/>
+          <w:szCs w:val="24"/>
+        </w:rPr>
+      </w:pPr>
+    </w:p>
+    <w:p>
+      <w:pPr>
+        <w:pStyle w:val="Geenafstand"/>
+        <w:rPr>
+          <w:rFonts w:asciiTheme="majorHAnsi" w:hAnsiTheme="majorHAnsi"/>
+          <w:sz w:val="24"/>
+          <w:szCs w:val="24"/>
+        </w:rPr>
+      </w:pPr>
+    </w:p>
+    <w:p>
+      <w:pPr>
+        <w:pStyle w:val="Geenafstand"/>
+        <w:rPr>
+          <w:rFonts w:asciiTheme="majorHAnsi" w:hAnsiTheme="majorHAnsi"/>
+          <w:sz w:val="24"/>
+          <w:szCs w:val="24"/>
+        </w:rPr>
+      </w:pPr>
+    </w:p>
+    <w:p>
+      <w:pPr>
+        <w:pStyle w:val="Geenafstand"/>
+        <w:rPr>
+          <w:rFonts w:asciiTheme="majorHAnsi" w:hAnsiTheme="majorHAnsi"/>
+          <w:sz w:val="24"/>
+          <w:szCs w:val="24"/>
+        </w:rPr>
+      </w:pPr>
+    </w:p>
+    <w:p>
+      <w:pPr>
+        <w:pStyle w:val="Geenafstand"/>
+        <w:rPr>
+          <w:rFonts w:asciiTheme="majorHAnsi" w:hAnsiTheme="majorHAnsi"/>
+          <w:sz w:val="24"/>
+          <w:szCs w:val="24"/>
+        </w:rPr>
+      </w:pPr>
+    </w:p>
+    <w:p>
+      <w:pPr>
+        <w:pStyle w:val="Geenafstand"/>
+        <w:rPr>
+          <w:rFonts w:asciiTheme="majorHAnsi" w:hAnsiTheme="majorHAnsi"/>
+          <w:sz w:val="24"/>
+          <w:szCs w:val="24"/>
+        </w:rPr>
+      </w:pPr>
+    </w:p>
+    <w:p>
+      <w:pPr>
+        <w:pStyle w:val="Geenafstand"/>
+        <w:rPr>
+          <w:rFonts w:asciiTheme="majorHAnsi" w:hAnsiTheme="majorHAnsi"/>
+          <w:sz w:val="24"/>
+          <w:szCs w:val="24"/>
+        </w:rPr>
+      </w:pPr>
+    </w:p>
+    <w:p>
+      <w:pPr>
+        <w:pStyle w:val="Geenafstand"/>
+        <w:rPr>
+          <w:rFonts w:asciiTheme="majorHAnsi" w:hAnsiTheme="majorHAnsi"/>
+          <w:sz w:val="24"/>
+          <w:szCs w:val="24"/>
+        </w:rPr>
+      </w:pPr>
+    </w:p>
+    <w:p>
+      <w:pPr>
+        <w:pStyle w:val="Geenafstand"/>
+        <w:rPr>
+          <w:rFonts w:asciiTheme="majorHAnsi" w:hAnsiTheme="majorHAnsi"/>
+          <w:sz w:val="24"/>
+          <w:szCs w:val="24"/>
+        </w:rPr>
+      </w:pPr>
+    </w:p>
+    <w:p>
+      <w:pPr>
+        <w:pStyle w:val="Geenafstand"/>
+        <w:rPr>
+          <w:rFonts w:asciiTheme="majorHAnsi" w:hAnsiTheme="majorHAnsi"/>
+          <w:sz w:val="24"/>
+          <w:szCs w:val="24"/>
+        </w:rPr>
+      </w:pPr>
+    </w:p>
+    <w:p>
+      <w:pPr>
+        <w:pStyle w:val="Geenafstand"/>
+        <w:rPr>
+          <w:rFonts w:asciiTheme="majorHAnsi" w:hAnsiTheme="majorHAnsi"/>
+          <w:sz w:val="24"/>
+          <w:szCs w:val="24"/>
+        </w:rPr>
+      </w:pPr>
+    </w:p>
+    <w:p>
+      <w:pPr>
+        <w:pStyle w:val="Geenafstand"/>
+        <w:rPr>
+          <w:rFonts w:asciiTheme="majorHAnsi" w:hAnsiTheme="majorHAnsi"/>
+          <w:sz w:val="24"/>
+          <w:szCs w:val="24"/>
+        </w:rPr>
+      </w:pPr>
+    </w:p>
+    <w:p>
+      <w:pPr>
+        <w:pStyle w:val="Geenafstand"/>
+        <w:rPr>
+          <w:rFonts w:asciiTheme="majorHAnsi" w:hAnsiTheme="majorHAnsi"/>
+          <w:sz w:val="24"/>
+          <w:szCs w:val="24"/>
+        </w:rPr>
+      </w:pPr>
+    </w:p>
+    <w:p>
+      <w:pPr>
+        <w:pStyle w:val="Geenafstand"/>
+        <w:rPr>
+          <w:rFonts w:asciiTheme="majorHAnsi" w:hAnsiTheme="majorHAnsi"/>
+          <w:sz w:val="24"/>
+          <w:szCs w:val="24"/>
+        </w:rPr>
+      </w:pPr>
+    </w:p>
+    <w:p>
+      <w:pPr>
+        <w:pStyle w:val="Geenafstand"/>
+        <w:rPr>
+          <w:rFonts w:asciiTheme="majorHAnsi" w:hAnsiTheme="majorHAnsi"/>
+          <w:sz w:val="24"/>
+          <w:szCs w:val="24"/>
+        </w:rPr>
+      </w:pPr>
+    </w:p>
+    <w:p>
+      <w:pPr>
+        <w:pStyle w:val="Geenafstand"/>
+        <w:rPr>
+          <w:rFonts w:asciiTheme="majorHAnsi" w:hAnsiTheme="majorHAnsi"/>
+          <w:sz w:val="24"/>
+          <w:szCs w:val="24"/>
+        </w:rPr>
+      </w:pPr>
+    </w:p>
+    <w:p>
+      <w:pPr>
+        <w:pStyle w:val="Geenafstand"/>
+        <w:numPr>
+          <w:ilvl w:val="0"/>
+          <w:numId w:val="5"/>
+        </w:numPr>
+        <w:rPr>
+          <w:rFonts w:asciiTheme="majorHAnsi" w:hAnsiTheme="majorHAnsi" w:cs="Arial"/>
+          <w:i/>
+          <w:sz w:val="24"/>
+          <w:szCs w:val="24"/>
+        </w:rPr>
+      </w:pPr>
+      <w:r>
+        <w:rPr>
+          <w:b/>
+          <w:sz w:val="24"/>
+          <w:szCs w:val="24"/>
+        </w:rPr>
+        <w:lastRenderedPageBreak/>
+        <w:t>Engineerinformatie</w:t>
+      </w:r>
+    </w:p>
+    <w:p>
+      <w:pPr>
+        <w:pStyle w:val="Geenafstand"/>
+        <w:rPr>
+          <w:rFonts w:asciiTheme="majorHAnsi" w:hAnsiTheme="majorHAnsi" w:cs="Arial"/>
+          <w:i/>
+          <w:sz w:val="24"/>
+          <w:szCs w:val="24"/>
+        </w:rPr>
+      </w:pPr>
+    </w:p>
+    <w:p>
+      <w:pPr>
+        <w:pStyle w:val="Geenafstand"/>
+        <w:ind w:firstLine="360"/>
+        <w:rPr>
+          <w:rFonts w:asciiTheme="majorHAnsi" w:hAnsiTheme="majorHAnsi" w:cs="Arial"/>
+          <w:i/>
+          <w:sz w:val="24"/>
+          <w:szCs w:val="24"/>
+        </w:rPr>
+      </w:pPr>
+      <w:r>
+        <w:rPr>
+          <w:rFonts w:asciiTheme="majorHAnsi" w:hAnsiTheme="majorHAnsi" w:cs="Arial"/>
+          <w:i/>
+          <w:sz w:val="24"/>
+          <w:szCs w:val="24"/>
+        </w:rPr>
+        <w:t>Wat is het?</w:t>
+      </w:r>
+    </w:p>
+    <w:p>
+      <w:pPr>
+        <w:pStyle w:val="Geenafstand"/>
+        <w:ind w:firstLine="360"/>
+        <w:rPr>
+          <w:rFonts w:asciiTheme="majorHAnsi" w:hAnsiTheme="majorHAnsi" w:cs="Arial"/>
+          <w:sz w:val="24"/>
+          <w:szCs w:val="24"/>
+        </w:rPr>
+      </w:pPr>
+      <w:r>
+        <w:rPr>
+          <w:rFonts w:asciiTheme="majorHAnsi" w:hAnsiTheme="majorHAnsi" w:cs="Arial"/>
+          <w:sz w:val="24"/>
+          <w:szCs w:val="24"/>
+        </w:rPr>
+        <w:tab/>
+        <w:t xml:space="preserve">Een lijst met namen </w:t>
+      </w:r>
+    </w:p>
+    <w:p>
+      <w:pPr>
+        <w:pStyle w:val="Geenafstand"/>
+        <w:ind w:firstLine="360"/>
+        <w:rPr>
+          <w:rFonts w:asciiTheme="majorHAnsi" w:hAnsiTheme="majorHAnsi" w:cs="Arial"/>
+          <w:sz w:val="24"/>
+          <w:szCs w:val="24"/>
+        </w:rPr>
+      </w:pPr>
+    </w:p>
+    <w:p>
+      <w:pPr>
+        <w:pStyle w:val="Geenafstand"/>
+        <w:ind w:firstLine="360"/>
+        <w:rPr>
+          <w:rFonts w:asciiTheme="majorHAnsi" w:hAnsiTheme="majorHAnsi" w:cs="Arial"/>
+          <w:i/>
+          <w:sz w:val="24"/>
+          <w:szCs w:val="24"/>
+        </w:rPr>
+      </w:pPr>
+      <w:r>
+        <w:rPr>
+          <w:rFonts w:asciiTheme="majorHAnsi" w:hAnsiTheme="majorHAnsi" w:cs="Arial"/>
+          <w:i/>
+          <w:sz w:val="24"/>
+          <w:szCs w:val="24"/>
+        </w:rPr>
+        <w:t>Waar dient het voor?</w:t>
+      </w:r>
+    </w:p>
+    <w:p>
+      <w:pPr>
+        <w:pStyle w:val="Geenafstand"/>
+        <w:ind w:firstLine="360"/>
+        <w:rPr>
+          <w:rFonts w:asciiTheme="majorHAnsi" w:hAnsiTheme="majorHAnsi" w:cs="Arial"/>
+          <w:sz w:val="24"/>
+          <w:szCs w:val="24"/>
+        </w:rPr>
+      </w:pPr>
+      <w:r>
+        <w:rPr>
+          <w:rFonts w:asciiTheme="majorHAnsi" w:hAnsiTheme="majorHAnsi" w:cs="Arial"/>
+          <w:i/>
+          <w:sz w:val="24"/>
+          <w:szCs w:val="24"/>
+        </w:rPr>
+        <w:tab/>
+      </w:r>
+      <w:r>
+        <w:rPr>
+          <w:rFonts w:asciiTheme="majorHAnsi" w:hAnsiTheme="majorHAnsi" w:cs="Arial"/>
+          <w:sz w:val="24"/>
+          <w:szCs w:val="24"/>
+        </w:rPr>
+        <w:t>Het weergeven van de engineer waarop gezocht wordt</w:t>
+      </w:r>
+    </w:p>
+    <w:p>
+      <w:pPr>
+        <w:pStyle w:val="Geenafstand"/>
+        <w:ind w:firstLine="360"/>
+        <w:rPr>
+          <w:rFonts w:asciiTheme="majorHAnsi" w:hAnsiTheme="majorHAnsi" w:cs="Arial"/>
+          <w:sz w:val="24"/>
+          <w:szCs w:val="24"/>
+        </w:rPr>
+      </w:pPr>
+    </w:p>
+    <w:p>
+      <w:pPr>
+        <w:pStyle w:val="Geenafstand"/>
+        <w:ind w:firstLine="360"/>
+        <w:rPr>
+          <w:rFonts w:asciiTheme="majorHAnsi" w:hAnsiTheme="majorHAnsi" w:cs="Arial"/>
+          <w:i/>
+          <w:sz w:val="24"/>
+          <w:szCs w:val="24"/>
+        </w:rPr>
+      </w:pPr>
+      <w:r>
+        <w:rPr>
+          <w:rFonts w:asciiTheme="majorHAnsi" w:hAnsiTheme="majorHAnsi" w:cs="Arial"/>
+          <w:i/>
+          <w:sz w:val="24"/>
+          <w:szCs w:val="24"/>
+        </w:rPr>
+        <w:t>Hoe werkt het?</w:t>
       </w:r>
     </w:p>
     <w:p>
@@ -450,43 +2653,404 @@
           <w:numId w:val="2"/>
         </w:numPr>
         <w:rPr>
-          <w:rFonts w:ascii="Arial" w:hAnsi="Arial" w:cs="Arial"/>
-        </w:rPr>
-      </w:pPr>
-      <w:r>
-        <w:rPr>
-          <w:rFonts w:ascii="Arial" w:hAnsi="Arial" w:cs="Arial"/>
-        </w:rPr>
-        <w:t>Ook als er een engineer is geselecteerd komt er bij de “Producten vak” te staan vo</w:t>
-      </w:r>
-      <w:r>
-        <w:rPr>
-          <w:rFonts w:ascii="Arial" w:hAnsi="Arial" w:cs="Arial"/>
-        </w:rPr>
-        <w:t>or welke apparaten hij getraind</w:t>
-      </w:r>
-      <w:r>
-        <w:rPr>
-          <w:rFonts w:ascii="Arial" w:hAnsi="Arial" w:cs="Arial"/>
-        </w:rPr>
-        <w:t xml:space="preserve"> is.</w:t>
-      </w:r>
-    </w:p>
-    <w:p>
-      <w:pPr>
-        <w:pStyle w:val="Geenafstand"/>
-      </w:pPr>
-    </w:p>
-    <w:p>
-      <w:pPr>
-        <w:pStyle w:val="Geenafstand"/>
-        <w:rPr>
-          <w:rFonts w:ascii="Arial" w:hAnsi="Arial" w:cs="Arial"/>
-        </w:rPr>
-      </w:pPr>
-      <w:r>
-        <w:rPr>
-          <w:rFonts w:ascii="Arial" w:hAnsi="Arial" w:cs="Arial"/>
+          <w:rFonts w:asciiTheme="majorHAnsi" w:hAnsiTheme="majorHAnsi" w:cs="Arial"/>
+          <w:sz w:val="24"/>
+          <w:szCs w:val="24"/>
+        </w:rPr>
+      </w:pPr>
+      <w:r>
+        <w:rPr>
+          <w:rFonts w:asciiTheme="majorHAnsi" w:hAnsiTheme="majorHAnsi" w:cs="Arial"/>
+          <w:sz w:val="24"/>
+          <w:szCs w:val="24"/>
+        </w:rPr>
+        <w:t xml:space="preserve">Als er een engineer geselecteerd is komt er een infoblok met: </w:t>
+      </w:r>
+    </w:p>
+    <w:p>
+      <w:pPr>
+        <w:pStyle w:val="Geenafstand"/>
+        <w:ind w:left="1440"/>
+        <w:rPr>
+          <w:rFonts w:asciiTheme="majorHAnsi" w:hAnsiTheme="majorHAnsi" w:cs="Arial"/>
+          <w:sz w:val="24"/>
+          <w:szCs w:val="24"/>
+        </w:rPr>
+      </w:pPr>
+      <w:r>
+        <w:rPr>
+          <w:rFonts w:asciiTheme="majorHAnsi" w:hAnsiTheme="majorHAnsi" w:cs="Arial"/>
+          <w:sz w:val="24"/>
+          <w:szCs w:val="24"/>
+        </w:rPr>
+        <w:t>De naam, het level, een foto, de droppoint, de telefoonnummer, de e-mail,</w:t>
+      </w:r>
+    </w:p>
+    <w:p>
+      <w:pPr>
+        <w:pStyle w:val="Geenafstand"/>
+        <w:ind w:left="1440"/>
+        <w:rPr>
+          <w:rFonts w:asciiTheme="majorHAnsi" w:hAnsiTheme="majorHAnsi" w:cs="Arial"/>
+          <w:sz w:val="24"/>
+          <w:szCs w:val="24"/>
+        </w:rPr>
+      </w:pPr>
+      <w:r>
+        <w:rPr>
+          <w:rFonts w:asciiTheme="majorHAnsi" w:hAnsiTheme="majorHAnsi" w:cs="Arial"/>
+          <w:sz w:val="24"/>
+          <w:szCs w:val="24"/>
+        </w:rPr>
+        <w:t xml:space="preserve">het werknemersnummer, het VCA, de datum wanneer de VCA behaald is, nummerbord op auto, het automerk, straatnaam, postcode, straatnummer, plaats, land, gesproken talen. </w:t>
+      </w:r>
+    </w:p>
+    <w:p>
+      <w:pPr>
+        <w:pStyle w:val="Geenafstand"/>
+        <w:numPr>
+          <w:ilvl w:val="1"/>
+          <w:numId w:val="2"/>
+        </w:numPr>
+        <w:rPr>
+          <w:rFonts w:asciiTheme="majorHAnsi" w:hAnsiTheme="majorHAnsi" w:cs="Arial"/>
+          <w:sz w:val="24"/>
+          <w:szCs w:val="24"/>
+        </w:rPr>
+      </w:pPr>
+      <w:r>
+        <w:rPr>
+          <w:rFonts w:asciiTheme="majorHAnsi" w:hAnsiTheme="majorHAnsi" w:cs="Arial"/>
+          <w:sz w:val="24"/>
+          <w:szCs w:val="24"/>
+        </w:rPr>
+        <w:t>Ook als er een engineer is geselecteerd komt er bij de “Producten vak” te staan voor welke apparaten hij getraind is.</w:t>
+      </w:r>
+    </w:p>
+    <w:p>
+      <w:pPr>
+        <w:pStyle w:val="Geenafstand"/>
+        <w:rPr>
+          <w:rFonts w:asciiTheme="majorHAnsi" w:hAnsiTheme="majorHAnsi"/>
+          <w:sz w:val="24"/>
+          <w:szCs w:val="24"/>
+        </w:rPr>
+      </w:pPr>
+    </w:p>
+    <w:p>
+      <w:pPr>
+        <w:pStyle w:val="Geenafstand"/>
+        <w:rPr>
+          <w:rFonts w:asciiTheme="majorHAnsi" w:hAnsiTheme="majorHAnsi"/>
+          <w:sz w:val="24"/>
+          <w:szCs w:val="24"/>
+        </w:rPr>
+      </w:pPr>
+    </w:p>
+    <w:p>
+      <w:pPr>
+        <w:pStyle w:val="Geenafstand"/>
+        <w:rPr>
+          <w:rFonts w:asciiTheme="majorHAnsi" w:hAnsiTheme="majorHAnsi"/>
+          <w:sz w:val="24"/>
+          <w:szCs w:val="24"/>
+        </w:rPr>
+      </w:pPr>
+    </w:p>
+    <w:p>
+      <w:pPr>
+        <w:pStyle w:val="Geenafstand"/>
+        <w:rPr>
+          <w:rFonts w:asciiTheme="majorHAnsi" w:hAnsiTheme="majorHAnsi"/>
+          <w:sz w:val="24"/>
+          <w:szCs w:val="24"/>
+        </w:rPr>
+      </w:pPr>
+    </w:p>
+    <w:p>
+      <w:pPr>
+        <w:pStyle w:val="Geenafstand"/>
+        <w:rPr>
+          <w:rFonts w:asciiTheme="majorHAnsi" w:hAnsiTheme="majorHAnsi"/>
+          <w:sz w:val="24"/>
+          <w:szCs w:val="24"/>
+        </w:rPr>
+      </w:pPr>
+    </w:p>
+    <w:p>
+      <w:pPr>
+        <w:pStyle w:val="Geenafstand"/>
+        <w:rPr>
+          <w:rFonts w:asciiTheme="majorHAnsi" w:hAnsiTheme="majorHAnsi"/>
+          <w:sz w:val="24"/>
+          <w:szCs w:val="24"/>
+        </w:rPr>
+      </w:pPr>
+    </w:p>
+    <w:p>
+      <w:pPr>
+        <w:pStyle w:val="Geenafstand"/>
+        <w:rPr>
+          <w:rFonts w:asciiTheme="majorHAnsi" w:hAnsiTheme="majorHAnsi"/>
+          <w:sz w:val="24"/>
+          <w:szCs w:val="24"/>
+        </w:rPr>
+      </w:pPr>
+    </w:p>
+    <w:p>
+      <w:pPr>
+        <w:pStyle w:val="Geenafstand"/>
+        <w:rPr>
+          <w:rFonts w:asciiTheme="majorHAnsi" w:hAnsiTheme="majorHAnsi"/>
+          <w:sz w:val="24"/>
+          <w:szCs w:val="24"/>
+        </w:rPr>
+      </w:pPr>
+    </w:p>
+    <w:p>
+      <w:pPr>
+        <w:pStyle w:val="Geenafstand"/>
+        <w:rPr>
+          <w:rFonts w:asciiTheme="majorHAnsi" w:hAnsiTheme="majorHAnsi"/>
+          <w:sz w:val="24"/>
+          <w:szCs w:val="24"/>
+        </w:rPr>
+      </w:pPr>
+    </w:p>
+    <w:p>
+      <w:pPr>
+        <w:pStyle w:val="Geenafstand"/>
+        <w:rPr>
+          <w:rFonts w:asciiTheme="majorHAnsi" w:hAnsiTheme="majorHAnsi"/>
+          <w:sz w:val="24"/>
+          <w:szCs w:val="24"/>
+        </w:rPr>
+      </w:pPr>
+    </w:p>
+    <w:p>
+      <w:pPr>
+        <w:pStyle w:val="Geenafstand"/>
+        <w:rPr>
+          <w:rFonts w:asciiTheme="majorHAnsi" w:hAnsiTheme="majorHAnsi"/>
+          <w:sz w:val="24"/>
+          <w:szCs w:val="24"/>
+        </w:rPr>
+      </w:pPr>
+    </w:p>
+    <w:p>
+      <w:pPr>
+        <w:pStyle w:val="Geenafstand"/>
+        <w:rPr>
+          <w:rFonts w:asciiTheme="majorHAnsi" w:hAnsiTheme="majorHAnsi"/>
+          <w:sz w:val="24"/>
+          <w:szCs w:val="24"/>
+        </w:rPr>
+      </w:pPr>
+    </w:p>
+    <w:p>
+      <w:pPr>
+        <w:pStyle w:val="Geenafstand"/>
+        <w:rPr>
+          <w:rFonts w:asciiTheme="majorHAnsi" w:hAnsiTheme="majorHAnsi"/>
+          <w:sz w:val="24"/>
+          <w:szCs w:val="24"/>
+        </w:rPr>
+      </w:pPr>
+    </w:p>
+    <w:p>
+      <w:pPr>
+        <w:pStyle w:val="Geenafstand"/>
+        <w:rPr>
+          <w:rFonts w:asciiTheme="majorHAnsi" w:hAnsiTheme="majorHAnsi"/>
+          <w:sz w:val="24"/>
+          <w:szCs w:val="24"/>
+        </w:rPr>
+      </w:pPr>
+    </w:p>
+    <w:p>
+      <w:pPr>
+        <w:pStyle w:val="Geenafstand"/>
+        <w:rPr>
+          <w:rFonts w:asciiTheme="majorHAnsi" w:hAnsiTheme="majorHAnsi"/>
+          <w:sz w:val="24"/>
+          <w:szCs w:val="24"/>
+        </w:rPr>
+      </w:pPr>
+    </w:p>
+    <w:p>
+      <w:pPr>
+        <w:pStyle w:val="Geenafstand"/>
+        <w:rPr>
+          <w:rFonts w:asciiTheme="majorHAnsi" w:hAnsiTheme="majorHAnsi"/>
+          <w:sz w:val="24"/>
+          <w:szCs w:val="24"/>
+        </w:rPr>
+      </w:pPr>
+    </w:p>
+    <w:p>
+      <w:pPr>
+        <w:pStyle w:val="Geenafstand"/>
+        <w:rPr>
+          <w:rFonts w:asciiTheme="majorHAnsi" w:hAnsiTheme="majorHAnsi"/>
+          <w:sz w:val="24"/>
+          <w:szCs w:val="24"/>
+        </w:rPr>
+      </w:pPr>
+    </w:p>
+    <w:p>
+      <w:pPr>
+        <w:pStyle w:val="Geenafstand"/>
+        <w:rPr>
+          <w:rFonts w:asciiTheme="majorHAnsi" w:hAnsiTheme="majorHAnsi"/>
+          <w:sz w:val="24"/>
+          <w:szCs w:val="24"/>
+        </w:rPr>
+      </w:pPr>
+    </w:p>
+    <w:p>
+      <w:pPr>
+        <w:pStyle w:val="Geenafstand"/>
+        <w:rPr>
+          <w:rFonts w:asciiTheme="majorHAnsi" w:hAnsiTheme="majorHAnsi"/>
+          <w:sz w:val="24"/>
+          <w:szCs w:val="24"/>
+        </w:rPr>
+      </w:pPr>
+    </w:p>
+    <w:p>
+      <w:pPr>
+        <w:pStyle w:val="Geenafstand"/>
+        <w:rPr>
+          <w:rFonts w:asciiTheme="majorHAnsi" w:hAnsiTheme="majorHAnsi"/>
+          <w:sz w:val="24"/>
+          <w:szCs w:val="24"/>
+        </w:rPr>
+      </w:pPr>
+    </w:p>
+    <w:p>
+      <w:pPr>
+        <w:pStyle w:val="Geenafstand"/>
+        <w:rPr>
+          <w:rFonts w:asciiTheme="majorHAnsi" w:hAnsiTheme="majorHAnsi"/>
+          <w:sz w:val="24"/>
+          <w:szCs w:val="24"/>
+        </w:rPr>
+      </w:pPr>
+    </w:p>
+    <w:p>
+      <w:pPr>
+        <w:pStyle w:val="Geenafstand"/>
+        <w:rPr>
+          <w:rFonts w:asciiTheme="majorHAnsi" w:hAnsiTheme="majorHAnsi"/>
+          <w:sz w:val="24"/>
+          <w:szCs w:val="24"/>
+        </w:rPr>
+      </w:pPr>
+    </w:p>
+    <w:p>
+      <w:pPr>
+        <w:pStyle w:val="Geenafstand"/>
+        <w:rPr>
+          <w:rFonts w:asciiTheme="majorHAnsi" w:hAnsiTheme="majorHAnsi"/>
+          <w:sz w:val="24"/>
+          <w:szCs w:val="24"/>
+        </w:rPr>
+      </w:pPr>
+    </w:p>
+    <w:p>
+      <w:pPr>
+        <w:pStyle w:val="Geenafstand"/>
+        <w:rPr>
+          <w:rFonts w:asciiTheme="majorHAnsi" w:hAnsiTheme="majorHAnsi"/>
+          <w:sz w:val="24"/>
+          <w:szCs w:val="24"/>
+        </w:rPr>
+      </w:pPr>
+    </w:p>
+    <w:p>
+      <w:pPr>
+        <w:pStyle w:val="Geenafstand"/>
+        <w:rPr>
+          <w:rFonts w:asciiTheme="majorHAnsi" w:hAnsiTheme="majorHAnsi"/>
+          <w:sz w:val="24"/>
+          <w:szCs w:val="24"/>
+        </w:rPr>
+      </w:pPr>
+    </w:p>
+    <w:p>
+      <w:pPr>
+        <w:pStyle w:val="Geenafstand"/>
+        <w:rPr>
+          <w:rFonts w:asciiTheme="majorHAnsi" w:hAnsiTheme="majorHAnsi"/>
+          <w:sz w:val="24"/>
+          <w:szCs w:val="24"/>
+        </w:rPr>
+      </w:pPr>
+    </w:p>
+    <w:p>
+      <w:pPr>
+        <w:pStyle w:val="Geenafstand"/>
+        <w:rPr>
+          <w:rFonts w:asciiTheme="majorHAnsi" w:hAnsiTheme="majorHAnsi"/>
+          <w:sz w:val="24"/>
+          <w:szCs w:val="24"/>
+        </w:rPr>
+      </w:pPr>
+    </w:p>
+    <w:p>
+      <w:pPr>
+        <w:pStyle w:val="Geenafstand"/>
+        <w:rPr>
+          <w:rFonts w:asciiTheme="majorHAnsi" w:hAnsiTheme="majorHAnsi"/>
+          <w:sz w:val="24"/>
+          <w:szCs w:val="24"/>
+        </w:rPr>
+      </w:pPr>
+    </w:p>
+    <w:p>
+      <w:pPr>
+        <w:pStyle w:val="Geenafstand"/>
+        <w:rPr>
+          <w:rFonts w:asciiTheme="majorHAnsi" w:hAnsiTheme="majorHAnsi"/>
+          <w:sz w:val="24"/>
+          <w:szCs w:val="24"/>
+        </w:rPr>
+      </w:pPr>
+    </w:p>
+    <w:p>
+      <w:pPr>
+        <w:pStyle w:val="Geenafstand"/>
+        <w:rPr>
+          <w:rFonts w:asciiTheme="majorHAnsi" w:hAnsiTheme="majorHAnsi"/>
+          <w:sz w:val="24"/>
+          <w:szCs w:val="24"/>
+        </w:rPr>
+      </w:pPr>
+    </w:p>
+    <w:p>
+      <w:pPr>
+        <w:pStyle w:val="Geenafstand"/>
+        <w:rPr>
+          <w:rFonts w:asciiTheme="majorHAnsi" w:hAnsiTheme="majorHAnsi"/>
+          <w:sz w:val="24"/>
+          <w:szCs w:val="24"/>
+        </w:rPr>
+      </w:pPr>
+    </w:p>
+    <w:p>
+      <w:pPr>
+        <w:pStyle w:val="Geenafstand"/>
+        <w:rPr>
+          <w:rFonts w:asciiTheme="majorHAnsi" w:hAnsiTheme="majorHAnsi" w:cs="Arial"/>
+          <w:sz w:val="24"/>
+          <w:szCs w:val="24"/>
+        </w:rPr>
+      </w:pPr>
+      <w:r>
+        <w:rPr>
+          <w:rFonts w:asciiTheme="majorHAnsi" w:hAnsiTheme="majorHAnsi" w:cs="Arial"/>
+          <w:sz w:val="24"/>
+          <w:szCs w:val="24"/>
         </w:rPr>
         <w:t>*Front end 1 is als je nog niets geselecteerd heb.</w:t>
       </w:r>
@@ -495,124 +3059,61 @@
       <w:pPr>
         <w:pStyle w:val="Geenafstand"/>
         <w:rPr>
-          <w:rFonts w:ascii="Arial" w:hAnsi="Arial" w:cs="Arial"/>
-        </w:rPr>
-      </w:pPr>
-      <w:r>
-        <w:rPr>
-          <w:rFonts w:ascii="Arial" w:hAnsi="Arial" w:cs="Arial"/>
-        </w:rPr>
-        <w:t>*</w:t>
-      </w:r>
-      <w:bookmarkStart w:id="0" w:name="_GoBack"/>
-      <w:bookmarkEnd w:id="0"/>
-      <w:r>
-        <w:rPr>
-          <w:rFonts w:ascii="Arial" w:hAnsi="Arial" w:cs="Arial"/>
-        </w:rPr>
-        <w:t>Front end 2 is als je alles geselecteerd hebt.</w:t>
-      </w:r>
-    </w:p>
-    <w:p>
-      <w:pPr>
-        <w:jc w:val="right"/>
-      </w:pPr>
-    </w:p>
-    <w:p>
-      <w:pPr>
-        <w:jc w:val="right"/>
-      </w:pPr>
-    </w:p>
-    <w:p>
-      <w:pPr>
-        <w:rPr>
+          <w:rFonts w:asciiTheme="majorHAnsi" w:hAnsiTheme="majorHAnsi" w:cs="Arial"/>
+          <w:sz w:val="24"/>
+          <w:szCs w:val="24"/>
+        </w:rPr>
+      </w:pPr>
+      <w:r>
+        <w:rPr>
+          <w:rFonts w:asciiTheme="majorHAnsi" w:hAnsiTheme="majorHAnsi" w:cs="Arial"/>
+          <w:sz w:val="24"/>
+          <w:szCs w:val="24"/>
+        </w:rPr>
+        <w:t>*Front end 2 is</w:t>
+      </w:r>
+      <w:r>
+        <w:rPr>
+          <w:rFonts w:asciiTheme="majorHAnsi" w:hAnsiTheme="majorHAnsi" w:cs="Arial"/>
+          <w:sz w:val="24"/>
+          <w:szCs w:val="24"/>
+        </w:rPr>
+        <w:t xml:space="preserve"> als je alles geselecteerd hebt.</w:t>
+      </w:r>
+    </w:p>
+    <w:p>
+      <w:pPr>
+        <w:pStyle w:val="Geenafstand"/>
+        <w:rPr>
+          <w:rFonts w:asciiTheme="majorHAnsi" w:hAnsiTheme="majorHAnsi" w:cs="Arial"/>
+          <w:sz w:val="24"/>
+          <w:szCs w:val="24"/>
+        </w:rPr>
+      </w:pPr>
+      <w:r>
+        <w:rPr>
+          <w:rFonts w:asciiTheme="majorHAnsi" w:hAnsiTheme="majorHAnsi" w:cs="Arial"/>
           <w:noProof/>
           <w:lang w:eastAsia="nl-NL"/>
         </w:rPr>
-      </w:pPr>
-    </w:p>
-    <w:p>
-      <w:pPr>
-        <w:rPr>
+        <w:lastRenderedPageBreak/>
+        <w:t>Front end 1</w:t>
+      </w:r>
+    </w:p>
+    <w:p>
+      <w:pPr>
+        <w:rPr>
+          <w:rFonts w:asciiTheme="majorHAnsi" w:hAnsiTheme="majorHAnsi"/>
+        </w:rPr>
+      </w:pPr>
+      <w:r>
+        <w:rPr>
+          <w:rFonts w:asciiTheme="majorHAnsi" w:hAnsiTheme="majorHAnsi"/>
           <w:noProof/>
           <w:lang w:eastAsia="nl-NL"/>
         </w:rPr>
-      </w:pPr>
-    </w:p>
-    <w:p>
-      <w:pPr>
-        <w:rPr>
-          <w:noProof/>
-          <w:lang w:eastAsia="nl-NL"/>
-        </w:rPr>
-      </w:pPr>
-    </w:p>
-    <w:p>
-      <w:pPr>
-        <w:rPr>
-          <w:noProof/>
-          <w:lang w:eastAsia="nl-NL"/>
-        </w:rPr>
-      </w:pPr>
-    </w:p>
-    <w:p>
-      <w:pPr>
-        <w:rPr>
-          <w:noProof/>
-          <w:lang w:eastAsia="nl-NL"/>
-        </w:rPr>
-      </w:pPr>
-    </w:p>
-    <w:p>
-      <w:pPr>
-        <w:rPr>
-          <w:noProof/>
-          <w:lang w:eastAsia="nl-NL"/>
-        </w:rPr>
-      </w:pPr>
-    </w:p>
-    <w:p>
-      <w:pPr>
-        <w:rPr>
-          <w:noProof/>
-          <w:lang w:eastAsia="nl-NL"/>
-        </w:rPr>
-      </w:pPr>
-    </w:p>
-    <w:p>
-      <w:pPr>
-        <w:rPr>
-          <w:noProof/>
-          <w:lang w:eastAsia="nl-NL"/>
-        </w:rPr>
-      </w:pPr>
-    </w:p>
-    <w:p>
-      <w:pPr>
-        <w:pStyle w:val="Geenafstand"/>
-        <w:rPr>
-          <w:rFonts w:ascii="Arial" w:hAnsi="Arial" w:cs="Arial"/>
-          <w:noProof/>
-          <w:lang w:eastAsia="nl-NL"/>
-        </w:rPr>
-      </w:pPr>
-      <w:r>
-        <w:rPr>
-          <w:rFonts w:ascii="Arial" w:hAnsi="Arial" w:cs="Arial"/>
-          <w:noProof/>
-          <w:lang w:eastAsia="nl-NL"/>
-        </w:rPr>
-        <w:t>Front end 1</w:t>
-      </w:r>
-    </w:p>
-    <w:p>
-      <w:r>
-        <w:rPr>
-          <w:noProof/>
-          <w:lang w:eastAsia="nl-NL"/>
-        </w:rPr>
         <w:drawing>
-          <wp:inline distT="0" distB="0" distL="0" distR="0" wp14:anchorId="1D2552AB" wp14:editId="33BFC5EC">
+          <wp:inline distT="0" distB="0" distL="0" distR="0" wp14:anchorId="6DCEA0DD" wp14:editId="2AFE1E92">
             <wp:extent cx="5760720" cy="6879057"/>
             <wp:effectExtent l="0" t="0" r="0" b="0"/>
             <wp:docPr id="1" name="Afbeelding 1"/>
@@ -648,22 +3149,53 @@
         </w:drawing>
       </w:r>
     </w:p>
-    <w:p/>
-    <w:p/>
-    <w:p/>
-    <w:p/>
-    <w:p/>
-    <w:p>
-      <w:pPr>
-        <w:pStyle w:val="Geenafstand"/>
-        <w:rPr>
-          <w:rFonts w:ascii="Arial" w:hAnsi="Arial" w:cs="Arial"/>
-        </w:rPr>
-      </w:pPr>
-      <w:r>
-        <w:rPr>
-          <w:rFonts w:ascii="Arial" w:hAnsi="Arial" w:cs="Arial"/>
-        </w:rPr>
+    <w:p>
+      <w:pPr>
+        <w:rPr>
+          <w:rFonts w:asciiTheme="majorHAnsi" w:hAnsiTheme="majorHAnsi"/>
+        </w:rPr>
+      </w:pPr>
+    </w:p>
+    <w:p>
+      <w:pPr>
+        <w:rPr>
+          <w:rFonts w:asciiTheme="majorHAnsi" w:hAnsiTheme="majorHAnsi"/>
+        </w:rPr>
+      </w:pPr>
+    </w:p>
+    <w:p>
+      <w:pPr>
+        <w:rPr>
+          <w:rFonts w:asciiTheme="majorHAnsi" w:hAnsiTheme="majorHAnsi"/>
+        </w:rPr>
+      </w:pPr>
+    </w:p>
+    <w:p>
+      <w:pPr>
+        <w:rPr>
+          <w:rFonts w:asciiTheme="majorHAnsi" w:hAnsiTheme="majorHAnsi"/>
+        </w:rPr>
+      </w:pPr>
+    </w:p>
+    <w:p>
+      <w:pPr>
+        <w:rPr>
+          <w:rFonts w:asciiTheme="majorHAnsi" w:hAnsiTheme="majorHAnsi"/>
+        </w:rPr>
+      </w:pPr>
+    </w:p>
+    <w:p>
+      <w:pPr>
+        <w:pStyle w:val="Geenafstand"/>
+        <w:rPr>
+          <w:rFonts w:asciiTheme="majorHAnsi" w:hAnsiTheme="majorHAnsi" w:cs="Arial"/>
+        </w:rPr>
+      </w:pPr>
+      <w:r>
+        <w:rPr>
+          <w:rFonts w:asciiTheme="majorHAnsi" w:hAnsiTheme="majorHAnsi" w:cs="Arial"/>
+        </w:rPr>
+        <w:lastRenderedPageBreak/>
         <w:t>Front end 2</w:t>
       </w:r>
     </w:p>
@@ -671,16 +3203,17 @@
       <w:pPr>
         <w:pStyle w:val="Geenafstand"/>
         <w:rPr>
-          <w:rFonts w:ascii="Arial" w:hAnsi="Arial" w:cs="Arial"/>
-        </w:rPr>
-      </w:pPr>
-      <w:r>
-        <w:rPr>
+          <w:rFonts w:asciiTheme="majorHAnsi" w:hAnsiTheme="majorHAnsi" w:cs="Arial"/>
+        </w:rPr>
+      </w:pPr>
+      <w:r>
+        <w:rPr>
+          <w:rFonts w:asciiTheme="majorHAnsi" w:hAnsiTheme="majorHAnsi"/>
           <w:noProof/>
           <w:lang w:eastAsia="nl-NL"/>
         </w:rPr>
         <w:drawing>
-          <wp:inline distT="0" distB="0" distL="0" distR="0" wp14:anchorId="12548353" wp14:editId="2195C869">
+          <wp:inline distT="0" distB="0" distL="0" distR="0" wp14:anchorId="71E78A3F" wp14:editId="5AAF9077">
             <wp:extent cx="5760720" cy="6784127"/>
             <wp:effectExtent l="0" t="0" r="0" b="0"/>
             <wp:docPr id="9" name="Afbeelding 9"/>
@@ -1115,6 +3648,97 @@
     </w:lvl>
   </w:abstractNum>
   <w:abstractNum w:abstractNumId="3">
+    <w:nsid w:val="5812676A"/>
+    <w:multiLevelType w:val="hybridMultilevel"/>
+    <w:tmpl w:val="5F48C624"/>
+    <w:lvl w:ilvl="0" w:tplc="C9600B20">
+      <w:start w:val="1"/>
+      <w:numFmt w:val="decimal"/>
+      <w:lvlText w:val="%1."/>
+      <w:lvlJc w:val="left"/>
+      <w:pPr>
+        <w:ind w:left="1065" w:hanging="705"/>
+      </w:pPr>
+      <w:rPr>
+        <w:rFonts w:hint="default"/>
+        <w:b/>
+        <w:i w:val="0"/>
+      </w:rPr>
+    </w:lvl>
+    <w:lvl w:ilvl="1" w:tplc="04130019" w:tentative="1">
+      <w:start w:val="1"/>
+      <w:numFmt w:val="lowerLetter"/>
+      <w:lvlText w:val="%2."/>
+      <w:lvlJc w:val="left"/>
+      <w:pPr>
+        <w:ind w:left="1440" w:hanging="360"/>
+      </w:pPr>
+    </w:lvl>
+    <w:lvl w:ilvl="2" w:tplc="0413001B" w:tentative="1">
+      <w:start w:val="1"/>
+      <w:numFmt w:val="lowerRoman"/>
+      <w:lvlText w:val="%3."/>
+      <w:lvlJc w:val="right"/>
+      <w:pPr>
+        <w:ind w:left="2160" w:hanging="180"/>
+      </w:pPr>
+    </w:lvl>
+    <w:lvl w:ilvl="3" w:tplc="0413000F" w:tentative="1">
+      <w:start w:val="1"/>
+      <w:numFmt w:val="decimal"/>
+      <w:lvlText w:val="%4."/>
+      <w:lvlJc w:val="left"/>
+      <w:pPr>
+        <w:ind w:left="2880" w:hanging="360"/>
+      </w:pPr>
+    </w:lvl>
+    <w:lvl w:ilvl="4" w:tplc="04130019" w:tentative="1">
+      <w:start w:val="1"/>
+      <w:numFmt w:val="lowerLetter"/>
+      <w:lvlText w:val="%5."/>
+      <w:lvlJc w:val="left"/>
+      <w:pPr>
+        <w:ind w:left="3600" w:hanging="360"/>
+      </w:pPr>
+    </w:lvl>
+    <w:lvl w:ilvl="5" w:tplc="0413001B" w:tentative="1">
+      <w:start w:val="1"/>
+      <w:numFmt w:val="lowerRoman"/>
+      <w:lvlText w:val="%6."/>
+      <w:lvlJc w:val="right"/>
+      <w:pPr>
+        <w:ind w:left="4320" w:hanging="180"/>
+      </w:pPr>
+    </w:lvl>
+    <w:lvl w:ilvl="6" w:tplc="0413000F" w:tentative="1">
+      <w:start w:val="1"/>
+      <w:numFmt w:val="decimal"/>
+      <w:lvlText w:val="%7."/>
+      <w:lvlJc w:val="left"/>
+      <w:pPr>
+        <w:ind w:left="5040" w:hanging="360"/>
+      </w:pPr>
+    </w:lvl>
+    <w:lvl w:ilvl="7" w:tplc="04130019" w:tentative="1">
+      <w:start w:val="1"/>
+      <w:numFmt w:val="lowerLetter"/>
+      <w:lvlText w:val="%8."/>
+      <w:lvlJc w:val="left"/>
+      <w:pPr>
+        <w:ind w:left="5760" w:hanging="360"/>
+      </w:pPr>
+    </w:lvl>
+    <w:lvl w:ilvl="8" w:tplc="0413001B" w:tentative="1">
+      <w:start w:val="1"/>
+      <w:numFmt w:val="lowerRoman"/>
+      <w:lvlText w:val="%9."/>
+      <w:lvlJc w:val="right"/>
+      <w:pPr>
+        <w:ind w:left="6480" w:hanging="180"/>
+      </w:pPr>
+    </w:lvl>
+  </w:abstractNum>
+  <w:abstractNum w:abstractNumId="4">
     <w:nsid w:val="5C520C25"/>
     <w:multiLevelType w:val="hybridMultilevel"/>
     <w:tmpl w:val="2818922A"/>
@@ -1227,7 +3851,7 @@
     </w:lvl>
   </w:abstractNum>
   <w:num w:numId="1">
-    <w:abstractNumId w:val="3"/>
+    <w:abstractNumId w:val="4"/>
   </w:num>
   <w:num w:numId="2">
     <w:abstractNumId w:val="2"/>
@@ -1237,6 +3861,9 @@
   </w:num>
   <w:num w:numId="4">
     <w:abstractNumId w:val="1"/>
+  </w:num>
+  <w:num w:numId="5">
+    <w:abstractNumId w:val="3"/>
   </w:num>
 </w:numbering>
 </file>
